--- a/Caritas-Word/蛋糕大战.docx
+++ b/Caritas-Word/蛋糕大战.docx
@@ -90,24 +90,399 @@
       <w:pPr>
         <w:jc w:val="center"/>
         <w:rPr>
+          <w:rFonts w:ascii="HarmonyOS Sans Light" w:eastAsia="字家玲珑锐楷" w:hAnsi="HarmonyOS Sans Light"/>
+          <w:sz w:val="21"/>
+          <w:szCs w:val="21"/>
+        </w:rPr>
+      </w:pPr>
+      <w:r>
+        <w:rPr>
           <w:rFonts w:ascii="HarmonyOS Sans Light" w:eastAsia="字家玲珑锐楷" w:hAnsi="HarmonyOS Sans Light" w:hint="eastAsia"/>
           <w:sz w:val="21"/>
           <w:szCs w:val="21"/>
         </w:rPr>
-      </w:pPr>
-      <w:r>
+        <w:t>如何评价这种行为？为什么有的人对浪费食物不以为意？</w:t>
+      </w:r>
+    </w:p>
+    <w:p>
+      <w:pPr>
         <w:rPr>
           <w:rFonts w:ascii="HarmonyOS Sans Light" w:eastAsia="字家玲珑锐楷" w:hAnsi="HarmonyOS Sans Light" w:hint="eastAsia"/>
           <w:sz w:val="21"/>
           <w:szCs w:val="21"/>
         </w:rPr>
-        <w:t>如何评价这种行为？为什么有的人对浪费食物不以为意？</w:t>
-      </w:r>
-    </w:p>
-    <w:p>
-      <w:pPr>
-        <w:rPr>
-          <w:rFonts w:ascii="HarmonyOS Sans Light" w:eastAsia="字家玲珑锐楷" w:hAnsi="HarmonyOS Sans Light"/>
+      </w:pPr>
+    </w:p>
+    <w:tbl>
+      <w:tblPr>
+        <w:tblStyle w:val="af1"/>
+        <w:tblW w:w="0" w:type="auto"/>
+        <w:tblBorders>
+          <w:top w:val="none" w:sz="0" w:space="0" w:color="auto"/>
+          <w:left w:val="none" w:sz="0" w:space="0" w:color="auto"/>
+          <w:bottom w:val="none" w:sz="0" w:space="0" w:color="auto"/>
+          <w:right w:val="none" w:sz="0" w:space="0" w:color="auto"/>
+          <w:insideH w:val="none" w:sz="0" w:space="0" w:color="auto"/>
+          <w:insideV w:val="none" w:sz="0" w:space="0" w:color="auto"/>
+        </w:tblBorders>
+        <w:tblLayout w:type="fixed"/>
+        <w:tblLook w:val="04A0" w:firstRow="1" w:lastRow="0" w:firstColumn="1" w:lastColumn="0" w:noHBand="0" w:noVBand="1"/>
+      </w:tblPr>
+      <w:tblGrid>
+        <w:gridCol w:w="6912"/>
+        <w:gridCol w:w="2374"/>
+      </w:tblGrid>
+      <w:tr>
+        <w:tc>
+          <w:tcPr>
+            <w:tcW w:w="6912" w:type="dxa"/>
+          </w:tcPr>
+          <w:p>
+            <w:pPr>
+              <w:rPr>
+                <w:rFonts w:ascii="点字乐圆体" w:eastAsia="点字乐圆体" w:hAnsi="点字乐圆体"/>
+                <w:sz w:val="17"/>
+                <w:szCs w:val="17"/>
+              </w:rPr>
+            </w:pPr>
+            <w:r>
+              <w:rPr>
+                <w:rFonts w:ascii="点字乐圆体" w:eastAsia="点字乐圆体" w:hAnsi="点字乐圆体" w:hint="eastAsia"/>
+                <w:sz w:val="17"/>
+                <w:szCs w:val="17"/>
+              </w:rPr>
+              <w:t>（题目描述：</w:t>
+            </w:r>
+          </w:p>
+          <w:p>
+            <w:pPr>
+              <w:rPr>
+                <w:rFonts w:ascii="点字乐圆体" w:eastAsia="点字乐圆体" w:hAnsi="点字乐圆体" w:hint="eastAsia"/>
+                <w:sz w:val="17"/>
+                <w:szCs w:val="17"/>
+              </w:rPr>
+            </w:pPr>
+            <w:r>
+              <w:rPr>
+                <w:rFonts w:ascii="点字乐圆体" w:eastAsia="点字乐圆体" w:hAnsi="点字乐圆体" w:hint="eastAsia"/>
+                <w:sz w:val="17"/>
+                <w:szCs w:val="17"/>
+              </w:rPr>
+              <w:t>状十分无奈。</w:t>
+            </w:r>
+          </w:p>
+          <w:p>
+            <w:pPr>
+              <w:rPr>
+                <w:rFonts w:ascii="点字乐圆体" w:eastAsia="点字乐圆体" w:hAnsi="点字乐圆体"/>
+                <w:sz w:val="17"/>
+                <w:szCs w:val="17"/>
+              </w:rPr>
+            </w:pPr>
+            <w:r>
+              <w:rPr>
+                <w:rFonts w:ascii="点字乐圆体" w:eastAsia="点字乐圆体" w:hAnsi="点字乐圆体" w:hint="eastAsia"/>
+                <w:sz w:val="17"/>
+                <w:szCs w:val="17"/>
+              </w:rPr>
+              <w:t>重庆：年轻人</w:t>
+            </w:r>
+            <w:proofErr w:type="gramStart"/>
+            <w:r>
+              <w:rPr>
+                <w:rFonts w:ascii="点字乐圆体" w:eastAsia="点字乐圆体" w:hAnsi="点字乐圆体" w:hint="eastAsia"/>
+                <w:sz w:val="17"/>
+                <w:szCs w:val="17"/>
+              </w:rPr>
+              <w:t>包房内庆生</w:t>
+            </w:r>
+            <w:proofErr w:type="gramEnd"/>
+            <w:r>
+              <w:rPr>
+                <w:rFonts w:ascii="点字乐圆体" w:eastAsia="点字乐圆体" w:hAnsi="点字乐圆体" w:hint="eastAsia"/>
+                <w:sz w:val="17"/>
+                <w:szCs w:val="17"/>
+              </w:rPr>
+              <w:t>，上演“蛋糕大战”，工作人员当场</w:t>
+            </w:r>
+            <w:proofErr w:type="gramStart"/>
+            <w:r>
+              <w:rPr>
+                <w:rFonts w:ascii="点字乐圆体" w:eastAsia="点字乐圆体" w:hAnsi="点字乐圆体" w:hint="eastAsia"/>
+                <w:sz w:val="17"/>
+                <w:szCs w:val="17"/>
+              </w:rPr>
+              <w:t>懵</w:t>
+            </w:r>
+            <w:proofErr w:type="gramEnd"/>
+            <w:r>
+              <w:rPr>
+                <w:rFonts w:ascii="点字乐圆体" w:eastAsia="点字乐圆体" w:hAnsi="点字乐圆体" w:hint="eastAsia"/>
+                <w:sz w:val="17"/>
+                <w:szCs w:val="17"/>
+              </w:rPr>
+              <w:t>圈</w:t>
+            </w:r>
+          </w:p>
+          <w:p>
+            <w:pPr>
+              <w:rPr>
+                <w:rFonts w:ascii="点字乐圆体" w:eastAsia="点字乐圆体" w:hAnsi="点字乐圆体" w:hint="eastAsia"/>
+                <w:sz w:val="17"/>
+                <w:szCs w:val="17"/>
+              </w:rPr>
+            </w:pPr>
+            <w:hyperlink w:history="1">
+              <w:r>
+                <w:rPr>
+                  <w:rStyle w:val="aa"/>
+                  <w:rFonts w:ascii="点字乐圆体" w:eastAsia="点字乐圆体" w:hAnsi="点字乐圆体"/>
+                  <w:sz w:val="17"/>
+                  <w:szCs w:val="17"/>
+                </w:rPr>
+                <w:t>https:// www.163.com/dy/article/GBIIHJIC055270</w:t>
+              </w:r>
+              <w:r>
+                <w:rPr>
+                  <w:rStyle w:val="aa"/>
+                  <w:rFonts w:ascii="点字乐圆体" w:eastAsia="点字乐圆体" w:hAnsi="点字乐圆体"/>
+                  <w:sz w:val="17"/>
+                  <w:szCs w:val="17"/>
+                </w:rPr>
+                <w:t>W</w:t>
+              </w:r>
+              <w:r>
+                <w:rPr>
+                  <w:rStyle w:val="aa"/>
+                  <w:rFonts w:ascii="点字乐圆体" w:eastAsia="点字乐圆体" w:hAnsi="点字乐圆体"/>
+                  <w:sz w:val="17"/>
+                  <w:szCs w:val="17"/>
+                </w:rPr>
+                <w:t>V.html</w:t>
+              </w:r>
+            </w:hyperlink>
+          </w:p>
+          <w:p>
+            <w:pPr>
+              <w:rPr>
+                <w:rFonts w:ascii="点字乐圆体" w:eastAsia="点字乐圆体" w:hAnsi="点字乐圆体"/>
+                <w:sz w:val="17"/>
+                <w:szCs w:val="17"/>
+              </w:rPr>
+            </w:pPr>
+            <w:r>
+              <w:rPr>
+                <w:rFonts w:ascii="点字乐圆体" w:eastAsia="点字乐圆体" w:hAnsi="点字乐圆体" w:hint="eastAsia"/>
+                <w:sz w:val="17"/>
+                <w:szCs w:val="17"/>
+              </w:rPr>
+              <w:t>近日，重庆的一场生日</w:t>
+            </w:r>
+            <w:proofErr w:type="gramStart"/>
+            <w:r>
+              <w:rPr>
+                <w:rFonts w:ascii="点字乐圆体" w:eastAsia="点字乐圆体" w:hAnsi="点字乐圆体" w:hint="eastAsia"/>
+                <w:sz w:val="17"/>
+                <w:szCs w:val="17"/>
+              </w:rPr>
+              <w:t>宴引起</w:t>
+            </w:r>
+            <w:proofErr w:type="gramEnd"/>
+            <w:r>
+              <w:rPr>
+                <w:rFonts w:ascii="点字乐圆体" w:eastAsia="点字乐圆体" w:hAnsi="点字乐圆体" w:hint="eastAsia"/>
+                <w:sz w:val="17"/>
+                <w:szCs w:val="17"/>
+              </w:rPr>
+              <w:t>了网友们的热议。</w:t>
+            </w:r>
+          </w:p>
+          <w:p>
+            <w:pPr>
+              <w:rPr>
+                <w:rFonts w:ascii="点字乐圆体" w:eastAsia="点字乐圆体" w:hAnsi="点字乐圆体"/>
+                <w:sz w:val="17"/>
+                <w:szCs w:val="17"/>
+              </w:rPr>
+            </w:pPr>
+            <w:r>
+              <w:rPr>
+                <w:rFonts w:ascii="点字乐圆体" w:eastAsia="点字乐圆体" w:hAnsi="点字乐圆体" w:hint="eastAsia"/>
+                <w:sz w:val="17"/>
+                <w:szCs w:val="17"/>
+              </w:rPr>
+              <w:t xml:space="preserve">几个年轻人在某 KTV </w:t>
+            </w:r>
+            <w:proofErr w:type="gramStart"/>
+            <w:r>
+              <w:rPr>
+                <w:rFonts w:ascii="点字乐圆体" w:eastAsia="点字乐圆体" w:hAnsi="点字乐圆体" w:hint="eastAsia"/>
+                <w:sz w:val="17"/>
+                <w:szCs w:val="17"/>
+              </w:rPr>
+              <w:t>包房内庆生</w:t>
+            </w:r>
+            <w:proofErr w:type="gramEnd"/>
+            <w:r>
+              <w:rPr>
+                <w:rFonts w:ascii="点字乐圆体" w:eastAsia="点字乐圆体" w:hAnsi="点字乐圆体" w:hint="eastAsia"/>
+                <w:sz w:val="17"/>
+                <w:szCs w:val="17"/>
+              </w:rPr>
+              <w:t>，上演了一场「蛋糕大战」。</w:t>
+            </w:r>
+          </w:p>
+          <w:p>
+            <w:pPr>
+              <w:rPr>
+                <w:rFonts w:ascii="点字乐圆体" w:eastAsia="点字乐圆体" w:hAnsi="点字乐圆体" w:hint="eastAsia"/>
+                <w:sz w:val="17"/>
+                <w:szCs w:val="17"/>
+              </w:rPr>
+            </w:pPr>
+            <w:r>
+              <w:rPr>
+                <w:rFonts w:ascii="点字乐圆体" w:eastAsia="点字乐圆体" w:hAnsi="点字乐圆体" w:hint="eastAsia"/>
+                <w:sz w:val="17"/>
+                <w:szCs w:val="17"/>
+              </w:rPr>
+              <w:t>视频中可以看到，包房的墙壁、地板、沙发、桌子上面都沾满了蛋糕的奶油，几名年轻人也全身上下都是奶油。甚至还有几人爬到了走廊，将 KTV 的走廊</w:t>
+            </w:r>
+            <w:proofErr w:type="gramStart"/>
+            <w:r>
+              <w:rPr>
+                <w:rFonts w:ascii="点字乐圆体" w:eastAsia="点字乐圆体" w:hAnsi="点字乐圆体" w:hint="eastAsia"/>
+                <w:sz w:val="17"/>
+                <w:szCs w:val="17"/>
+              </w:rPr>
+              <w:t>也弄满了</w:t>
+            </w:r>
+            <w:proofErr w:type="gramEnd"/>
+            <w:r>
+              <w:rPr>
+                <w:rFonts w:ascii="点字乐圆体" w:eastAsia="点字乐圆体" w:hAnsi="点字乐圆体" w:hint="eastAsia"/>
+                <w:sz w:val="17"/>
+                <w:szCs w:val="17"/>
+              </w:rPr>
+              <w:t>蛋糕，他人见</w:t>
+            </w:r>
+          </w:p>
+          <w:p>
+            <w:pPr>
+              <w:rPr>
+                <w:rFonts w:ascii="点字乐圆体" w:eastAsia="点字乐圆体" w:hAnsi="点字乐圆体" w:hint="eastAsia"/>
+                <w:sz w:val="17"/>
+                <w:szCs w:val="17"/>
+              </w:rPr>
+            </w:pPr>
+            <w:r>
+              <w:rPr>
+                <w:rFonts w:ascii="点字乐圆体" w:eastAsia="点字乐圆体" w:hAnsi="点字乐圆体" w:hint="eastAsia"/>
+                <w:sz w:val="17"/>
+                <w:szCs w:val="17"/>
+              </w:rPr>
+              <w:t>网友表示：心疼服务员，严惩浪费粮食。</w:t>
+            </w:r>
+          </w:p>
+          <w:p>
+            <w:pPr>
+              <w:rPr>
+                <w:rFonts w:ascii="点字乐圆体" w:eastAsia="点字乐圆体" w:hAnsi="点字乐圆体" w:hint="eastAsia"/>
+                <w:sz w:val="17"/>
+                <w:szCs w:val="17"/>
+              </w:rPr>
+            </w:pPr>
+            <w:r>
+              <w:rPr>
+                <w:rFonts w:ascii="点字乐圆体" w:eastAsia="点字乐圆体" w:hAnsi="点字乐圆体" w:hint="eastAsia"/>
+                <w:sz w:val="17"/>
+                <w:szCs w:val="17"/>
+              </w:rPr>
+              <w:t>对此你怎么看？为什么有的人对浪费食物不以为意？</w:t>
+            </w:r>
+            <w:r>
+              <w:rPr>
+                <w:rFonts w:ascii="点字乐圆体" w:eastAsia="点字乐圆体" w:hAnsi="点字乐圆体" w:hint="eastAsia"/>
+                <w:sz w:val="17"/>
+                <w:szCs w:val="17"/>
+              </w:rPr>
+              <w:t>）</w:t>
+            </w:r>
+          </w:p>
+        </w:tc>
+        <w:tc>
+          <w:tcPr>
+            <w:tcW w:w="2374" w:type="dxa"/>
+          </w:tcPr>
+          <w:p>
+            <w:pPr>
+              <w:rPr>
+                <w:rFonts w:ascii="点字乐圆体" w:eastAsia="点字乐圆体" w:hAnsi="点字乐圆体"/>
+                <w:sz w:val="17"/>
+                <w:szCs w:val="17"/>
+              </w:rPr>
+            </w:pPr>
+            <w:r>
+              <w:rPr>
+                <w:noProof/>
+              </w:rPr>
+              <w:drawing>
+                <wp:inline distT="0" distB="0" distL="0" distR="0" wp14:anchorId="184326BF" wp14:editId="63322A60">
+                  <wp:extent cx="1415415" cy="1862980"/>
+                  <wp:effectExtent l="0" t="0" r="0" b="0"/>
+                  <wp:docPr id="1" name="图片 1"/>
+                  <wp:cNvGraphicFramePr>
+                    <a:graphicFrameLocks xmlns:a="http://schemas.openxmlformats.org/drawingml/2006/main" noChangeAspect="1"/>
+                  </wp:cNvGraphicFramePr>
+                  <a:graphic xmlns:a="http://schemas.openxmlformats.org/drawingml/2006/main">
+                    <a:graphicData uri="http://schemas.openxmlformats.org/drawingml/2006/picture">
+                      <pic:pic xmlns:pic="http://schemas.openxmlformats.org/drawingml/2006/picture">
+                        <pic:nvPicPr>
+                          <pic:cNvPr id="0" name="Picture 1"/>
+                          <pic:cNvPicPr>
+                            <a:picLocks noChangeAspect="1" noChangeArrowheads="1"/>
+                          </pic:cNvPicPr>
+                        </pic:nvPicPr>
+                        <pic:blipFill>
+                          <a:blip r:embed="rId6" cstate="print">
+                            <a:extLst>
+                              <a:ext uri="{28A0092B-C50C-407E-A947-70E740481C1C}">
+                                <a14:useLocalDpi xmlns:a14="http://schemas.microsoft.com/office/drawing/2010/main" val="0"/>
+                              </a:ext>
+                            </a:extLst>
+                          </a:blip>
+                          <a:srcRect/>
+                          <a:stretch>
+                            <a:fillRect/>
+                          </a:stretch>
+                        </pic:blipFill>
+                        <pic:spPr bwMode="auto">
+                          <a:xfrm>
+                            <a:off x="0" y="0"/>
+                            <a:ext cx="1449287" cy="1907563"/>
+                          </a:xfrm>
+                          <a:prstGeom prst="rect">
+                            <a:avLst/>
+                          </a:prstGeom>
+                          <a:noFill/>
+                          <a:ln>
+                            <a:noFill/>
+                          </a:ln>
+                        </pic:spPr>
+                      </pic:pic>
+                    </a:graphicData>
+                  </a:graphic>
+                </wp:inline>
+              </w:drawing>
+            </w:r>
+          </w:p>
+        </w:tc>
+      </w:tr>
+    </w:tbl>
+    <w:p>
+      <w:pPr>
+        <w:rPr>
+          <w:rFonts w:ascii="HarmonyOS Sans Light" w:eastAsia="字家玲珑锐楷" w:hAnsi="HarmonyOS Sans Light" w:hint="eastAsia"/>
           <w:sz w:val="21"/>
           <w:szCs w:val="21"/>
         </w:rPr>
@@ -230,7 +605,25 @@
           <w:sz w:val="21"/>
           <w:szCs w:val="21"/>
         </w:rPr>
-        <w:t>那意思是如果你采用某些自然法不认同的方式处理你持有的财富，就会遭遇自然法驱动出来的自然机制的反制。这种驱动是无视人类法律的规定的</w:t>
+        <w:t>那意思是如果你采用某些自然法</w:t>
+      </w:r>
+      <w:proofErr w:type="gramStart"/>
+      <w:r>
+        <w:rPr>
+          <w:rFonts w:ascii="HarmonyOS Sans Light" w:eastAsia="字家玲珑锐楷" w:hAnsi="HarmonyOS Sans Light"/>
+          <w:sz w:val="21"/>
+          <w:szCs w:val="21"/>
+        </w:rPr>
+        <w:t>不</w:t>
+      </w:r>
+      <w:proofErr w:type="gramEnd"/>
+      <w:r>
+        <w:rPr>
+          <w:rFonts w:ascii="HarmonyOS Sans Light" w:eastAsia="字家玲珑锐楷" w:hAnsi="HarmonyOS Sans Light"/>
+          <w:sz w:val="21"/>
+          <w:szCs w:val="21"/>
+        </w:rPr>
+        <w:t>认同的方式处理你持有的财富，就会遭遇自然法驱动出来的自然机制的反制。这种驱动是无视人类法律的规定的</w:t>
       </w:r>
       <w:r>
         <w:rPr>
@@ -246,7 +639,25 @@
           <w:sz w:val="21"/>
           <w:szCs w:val="21"/>
         </w:rPr>
-        <w:t>即使全世界的现有法律将自然法所驱动的那种反制定义为非法、并加以惩罚、限制，这种由自然法驱动的反制也一样不会停止</w:t>
+        <w:t>即使全世界的现有法律将自然法所驱动的</w:t>
+      </w:r>
+      <w:proofErr w:type="gramStart"/>
+      <w:r>
+        <w:rPr>
+          <w:rFonts w:ascii="HarmonyOS Sans Light" w:eastAsia="字家玲珑锐楷" w:hAnsi="HarmonyOS Sans Light"/>
+          <w:sz w:val="21"/>
+          <w:szCs w:val="21"/>
+        </w:rPr>
+        <w:t>那种反</w:t>
+      </w:r>
+      <w:proofErr w:type="gramEnd"/>
+      <w:r>
+        <w:rPr>
+          <w:rFonts w:ascii="HarmonyOS Sans Light" w:eastAsia="字家玲珑锐楷" w:hAnsi="HarmonyOS Sans Light"/>
+          <w:sz w:val="21"/>
+          <w:szCs w:val="21"/>
+        </w:rPr>
+        <w:t>制定义为非法、并加以惩罚、限制，这种由自然法驱动的反制也一样不会停止</w:t>
       </w:r>
       <w:r>
         <w:rPr>
@@ -262,7 +673,25 @@
           <w:sz w:val="21"/>
           <w:szCs w:val="21"/>
         </w:rPr>
-        <w:t>甚至常常会反过来令不断付出成本徒劳抑制它的人类法律体系崩溃。</w:t>
+        <w:t>甚至常常会反过来</w:t>
+      </w:r>
+      <w:proofErr w:type="gramStart"/>
+      <w:r>
+        <w:rPr>
+          <w:rFonts w:ascii="HarmonyOS Sans Light" w:eastAsia="字家玲珑锐楷" w:hAnsi="HarmonyOS Sans Light"/>
+          <w:sz w:val="21"/>
+          <w:szCs w:val="21"/>
+        </w:rPr>
+        <w:t>令不断</w:t>
+      </w:r>
+      <w:proofErr w:type="gramEnd"/>
+      <w:r>
+        <w:rPr>
+          <w:rFonts w:ascii="HarmonyOS Sans Light" w:eastAsia="字家玲珑锐楷" w:hAnsi="HarmonyOS Sans Light"/>
+          <w:sz w:val="21"/>
+          <w:szCs w:val="21"/>
+        </w:rPr>
+        <w:t>付出成本徒劳抑制它的人类法律体系崩溃。</w:t>
       </w:r>
     </w:p>
     <w:p>
@@ -759,61 +1188,79 @@
       <w:pPr>
         <w:ind w:firstLine="420"/>
         <w:rPr>
+          <w:rFonts w:ascii="点字青花楷" w:eastAsia="点字青花楷" w:hAnsi="HarmonyOS Sans Light"/>
+          <w:sz w:val="21"/>
+          <w:szCs w:val="21"/>
+        </w:rPr>
+      </w:pPr>
+      <w:r>
+        <w:rPr>
+          <w:rFonts w:ascii="HarmonyOS Sans Light" w:eastAsia="字家玲珑锐楷" w:hAnsi="HarmonyOS Sans Light"/>
+          <w:sz w:val="21"/>
+          <w:szCs w:val="21"/>
+        </w:rPr>
+        <w:t>这不是一个威胁恫吓，而是一种你如果认真读过历史就该明白的、一而再再而三、用无数的证据</w:t>
+      </w:r>
+      <w:proofErr w:type="gramStart"/>
+      <w:r>
+        <w:rPr>
+          <w:rFonts w:ascii="HarmonyOS Sans Light" w:eastAsia="字家玲珑锐楷" w:hAnsi="HarmonyOS Sans Light"/>
+          <w:sz w:val="21"/>
+          <w:szCs w:val="21"/>
+        </w:rPr>
+        <w:t>反复反复</w:t>
+      </w:r>
+      <w:proofErr w:type="gramEnd"/>
+      <w:r>
+        <w:rPr>
+          <w:rFonts w:ascii="HarmonyOS Sans Light" w:eastAsia="字家玲珑锐楷" w:hAnsi="HarmonyOS Sans Light"/>
+          <w:sz w:val="21"/>
+          <w:szCs w:val="21"/>
+        </w:rPr>
+        <w:t>对你演示过的</w:t>
+      </w:r>
+      <w:r>
+        <w:rPr>
           <w:rFonts w:ascii="点字青花楷" w:eastAsia="点字青花楷" w:hAnsi="HarmonyOS Sans Light" w:hint="eastAsia"/>
           <w:sz w:val="21"/>
           <w:szCs w:val="21"/>
         </w:rPr>
-      </w:pPr>
-      <w:r>
-        <w:rPr>
-          <w:rFonts w:ascii="HarmonyOS Sans Light" w:eastAsia="字家玲珑锐楷" w:hAnsi="HarmonyOS Sans Light"/>
-          <w:sz w:val="21"/>
-          <w:szCs w:val="21"/>
-        </w:rPr>
-        <w:t>这不是一个威胁恫吓，而是一种你如果认真读过历史就该明白的、一而再再而三、用无数的证据反复反复对你演示过的</w:t>
-      </w:r>
+        <w:t>事实。</w:t>
+      </w:r>
+    </w:p>
+    <w:p>
+      <w:pPr>
+        <w:ind w:firstLine="420"/>
+        <w:rPr>
+          <w:rFonts w:ascii="点字青花楷" w:eastAsia="点字青花楷" w:hAnsi="HarmonyOS Sans Light"/>
+          <w:sz w:val="21"/>
+          <w:szCs w:val="21"/>
+        </w:rPr>
+      </w:pPr>
       <w:r>
         <w:rPr>
           <w:rFonts w:ascii="点字青花楷" w:eastAsia="点字青花楷" w:hAnsi="HarmonyOS Sans Light" w:hint="eastAsia"/>
           <w:sz w:val="21"/>
           <w:szCs w:val="21"/>
         </w:rPr>
-        <w:t>事实。</w:t>
-      </w:r>
-    </w:p>
-    <w:p>
-      <w:pPr>
-        <w:ind w:firstLine="420"/>
+        <w:t>这其中，浪费粮食——尤其是出于娱乐目的浪费粮食——是极大的禁忌。</w:t>
+      </w:r>
+    </w:p>
+    <w:p>
+      <w:pPr>
+        <w:ind w:firstLine="420"/>
+        <w:rPr>
+          <w:rFonts w:ascii="点字青花楷" w:eastAsia="点字青花楷" w:hAnsi="HarmonyOS Sans Light"/>
+          <w:sz w:val="21"/>
+          <w:szCs w:val="21"/>
+        </w:rPr>
+      </w:pPr>
+      <w:r>
         <w:rPr>
           <w:rFonts w:ascii="点字青花楷" w:eastAsia="点字青花楷" w:hAnsi="HarmonyOS Sans Light" w:hint="eastAsia"/>
           <w:sz w:val="21"/>
           <w:szCs w:val="21"/>
         </w:rPr>
-      </w:pPr>
-      <w:r>
-        <w:rPr>
-          <w:rFonts w:ascii="点字青花楷" w:eastAsia="点字青花楷" w:hAnsi="HarmonyOS Sans Light" w:hint="eastAsia"/>
-          <w:sz w:val="21"/>
-          <w:szCs w:val="21"/>
-        </w:rPr>
-        <w:t>这其中，浪费粮食——尤其是出于娱乐目的浪费粮食——是极大的禁忌。</w:t>
-      </w:r>
-    </w:p>
-    <w:p>
-      <w:pPr>
-        <w:ind w:firstLine="420"/>
-        <w:rPr>
-          <w:rFonts w:ascii="点字青花楷" w:eastAsia="点字青花楷" w:hAnsi="HarmonyOS Sans Light" w:hint="eastAsia"/>
-          <w:sz w:val="21"/>
-          <w:szCs w:val="21"/>
-        </w:rPr>
-      </w:pPr>
-      <w:r>
-        <w:rPr>
-          <w:rFonts w:ascii="点字青花楷" w:eastAsia="点字青花楷" w:hAnsi="HarmonyOS Sans Light" w:hint="eastAsia"/>
-          <w:sz w:val="21"/>
-          <w:szCs w:val="21"/>
-        </w:rPr>
         <w:t>父母没有教好，是ta们失职。</w:t>
       </w:r>
     </w:p>
@@ -856,7 +1303,7 @@
           <w:szCs w:val="21"/>
         </w:rPr>
       </w:pPr>
-      <w:hyperlink r:id="rId4" w:history="1">
+      <w:hyperlink r:id="rId7" w:history="1">
         <w:r>
           <w:rPr>
             <w:rStyle w:val="aa"/>
@@ -873,57 +1320,57 @@
         <w:ind w:firstLine="420"/>
         <w:jc w:val="center"/>
         <w:rPr>
+          <w:rFonts w:ascii="HarmonyOS Sans Light" w:eastAsia="字家玲珑锐楷" w:hAnsi="HarmonyOS Sans Light"/>
+          <w:sz w:val="21"/>
+          <w:szCs w:val="21"/>
+        </w:rPr>
+      </w:pPr>
+    </w:p>
+    <w:p>
+      <w:pPr>
+        <w:rPr>
+          <w:rFonts w:ascii="HarmonyOS Sans Light" w:eastAsia="字家玲珑锐楷" w:hAnsi="HarmonyOS Sans Light"/>
+          <w:sz w:val="21"/>
+          <w:szCs w:val="21"/>
+        </w:rPr>
+      </w:pPr>
+    </w:p>
+    <w:p>
+      <w:pPr>
+        <w:jc w:val="right"/>
+        <w:rPr>
+          <w:rFonts w:ascii="HarmonyOS Sans Light" w:eastAsia="字家玲珑锐楷" w:hAnsi="HarmonyOS Sans Light"/>
+          <w:sz w:val="21"/>
+          <w:szCs w:val="21"/>
+        </w:rPr>
+      </w:pPr>
+      <w:r>
+        <w:rPr>
+          <w:rFonts w:ascii="HarmonyOS Sans Light" w:eastAsia="字家玲珑锐楷" w:hAnsi="HarmonyOS Sans Light"/>
+          <w:sz w:val="21"/>
+          <w:szCs w:val="21"/>
+        </w:rPr>
+        <w:t>编辑于</w:t>
+      </w:r>
+      <w:r>
+        <w:rPr>
+          <w:rFonts w:ascii="HarmonyOS Sans Light" w:eastAsia="字家玲珑锐楷" w:hAnsi="HarmonyOS Sans Light"/>
+          <w:sz w:val="21"/>
+          <w:szCs w:val="21"/>
+        </w:rPr>
+        <w:t xml:space="preserve"> 2021-06-06 02:37</w:t>
+      </w:r>
+    </w:p>
+    <w:p>
+      <w:pPr>
+        <w:jc w:val="right"/>
+        <w:rPr>
           <w:rFonts w:ascii="HarmonyOS Sans Light" w:eastAsia="字家玲珑锐楷" w:hAnsi="HarmonyOS Sans Light" w:hint="eastAsia"/>
           <w:sz w:val="21"/>
           <w:szCs w:val="21"/>
         </w:rPr>
       </w:pPr>
-    </w:p>
-    <w:p>
-      <w:pPr>
-        <w:rPr>
-          <w:rFonts w:ascii="HarmonyOS Sans Light" w:eastAsia="字家玲珑锐楷" w:hAnsi="HarmonyOS Sans Light"/>
-          <w:sz w:val="21"/>
-          <w:szCs w:val="21"/>
-        </w:rPr>
-      </w:pPr>
-    </w:p>
-    <w:p>
-      <w:pPr>
-        <w:jc w:val="right"/>
-        <w:rPr>
-          <w:rFonts w:ascii="HarmonyOS Sans Light" w:eastAsia="字家玲珑锐楷" w:hAnsi="HarmonyOS Sans Light"/>
-          <w:sz w:val="21"/>
-          <w:szCs w:val="21"/>
-        </w:rPr>
-      </w:pPr>
-      <w:r>
-        <w:rPr>
-          <w:rFonts w:ascii="HarmonyOS Sans Light" w:eastAsia="字家玲珑锐楷" w:hAnsi="HarmonyOS Sans Light"/>
-          <w:sz w:val="21"/>
-          <w:szCs w:val="21"/>
-        </w:rPr>
-        <w:t>编辑于</w:t>
-      </w:r>
-      <w:r>
-        <w:rPr>
-          <w:rFonts w:ascii="HarmonyOS Sans Light" w:eastAsia="字家玲珑锐楷" w:hAnsi="HarmonyOS Sans Light"/>
-          <w:sz w:val="21"/>
-          <w:szCs w:val="21"/>
-        </w:rPr>
-        <w:t xml:space="preserve"> 2021-06-06 02:37</w:t>
-      </w:r>
-    </w:p>
-    <w:p>
-      <w:pPr>
-        <w:jc w:val="right"/>
-        <w:rPr>
-          <w:rFonts w:ascii="HarmonyOS Sans Light" w:eastAsia="字家玲珑锐楷" w:hAnsi="HarmonyOS Sans Light"/>
-          <w:sz w:val="21"/>
-          <w:szCs w:val="21"/>
-        </w:rPr>
-      </w:pPr>
-      <w:hyperlink r:id="rId5" w:history="1">
+      <w:hyperlink r:id="rId8" w:history="1">
         <w:r>
           <w:rPr>
             <w:rStyle w:val="aa"/>
@@ -938,127 +1385,19 @@
     <w:p>
       <w:pPr>
         <w:rPr>
-          <w:rFonts w:ascii="HarmonyOS Sans Light" w:eastAsia="字家玲珑锐楷" w:hAnsi="HarmonyOS Sans Light"/>
-          <w:sz w:val="21"/>
-          <w:szCs w:val="21"/>
-        </w:rPr>
-      </w:pPr>
-    </w:p>
-    <w:p>
-      <w:pPr>
-        <w:rPr>
-          <w:rFonts w:ascii="HarmonyOS Sans Light" w:eastAsia="字家玲珑锐楷" w:hAnsi="HarmonyOS Sans Light"/>
-          <w:sz w:val="21"/>
-          <w:szCs w:val="21"/>
-        </w:rPr>
-      </w:pPr>
-      <w:r>
-        <w:rPr>
           <w:rFonts w:ascii="HarmonyOS Sans Light" w:eastAsia="字家玲珑锐楷" w:hAnsi="HarmonyOS Sans Light" w:hint="eastAsia"/>
           <w:sz w:val="21"/>
           <w:szCs w:val="21"/>
         </w:rPr>
+      </w:pPr>
+      <w:r>
+        <w:rPr>
+          <w:rFonts w:ascii="HarmonyOS Sans Light" w:eastAsia="字家玲珑锐楷" w:hAnsi="HarmonyOS Sans Light" w:hint="eastAsia"/>
+          <w:sz w:val="21"/>
+          <w:szCs w:val="21"/>
+        </w:rPr>
         <w:t>---</w:t>
       </w:r>
-    </w:p>
-    <w:p>
-      <w:pPr>
-        <w:rPr>
-          <w:rFonts w:ascii="HarmonyOS Sans Light" w:eastAsia="字家玲珑锐楷" w:hAnsi="HarmonyOS Sans Light"/>
-          <w:sz w:val="21"/>
-          <w:szCs w:val="21"/>
-        </w:rPr>
-      </w:pPr>
-    </w:p>
-    <w:p>
-      <w:pPr>
-        <w:rPr>
-          <w:rFonts w:ascii="HarmonyOS Sans Light" w:eastAsia="字家玲珑锐楷" w:hAnsi="HarmonyOS Sans Light"/>
-          <w:sz w:val="21"/>
-          <w:szCs w:val="21"/>
-        </w:rPr>
-      </w:pPr>
-    </w:p>
-    <w:p>
-      <w:pPr>
-        <w:rPr>
-          <w:rFonts w:ascii="HarmonyOS Sans Light" w:eastAsia="字家玲珑锐楷" w:hAnsi="HarmonyOS Sans Light"/>
-          <w:sz w:val="21"/>
-          <w:szCs w:val="21"/>
-        </w:rPr>
-      </w:pPr>
-    </w:p>
-    <w:p>
-      <w:pPr>
-        <w:rPr>
-          <w:rFonts w:ascii="HarmonyOS Sans Light" w:eastAsia="字家玲珑锐楷" w:hAnsi="HarmonyOS Sans Light"/>
-          <w:sz w:val="21"/>
-          <w:szCs w:val="21"/>
-        </w:rPr>
-      </w:pPr>
-    </w:p>
-    <w:p>
-      <w:pPr>
-        <w:rPr>
-          <w:rFonts w:ascii="HarmonyOS Sans Light" w:eastAsia="字家玲珑锐楷" w:hAnsi="HarmonyOS Sans Light"/>
-          <w:sz w:val="21"/>
-          <w:szCs w:val="21"/>
-        </w:rPr>
-      </w:pPr>
-    </w:p>
-    <w:p>
-      <w:pPr>
-        <w:rPr>
-          <w:rFonts w:ascii="HarmonyOS Sans Light" w:eastAsia="字家玲珑锐楷" w:hAnsi="HarmonyOS Sans Light"/>
-          <w:sz w:val="21"/>
-          <w:szCs w:val="21"/>
-        </w:rPr>
-      </w:pPr>
-    </w:p>
-    <w:p>
-      <w:pPr>
-        <w:rPr>
-          <w:rFonts w:ascii="HarmonyOS Sans Light" w:eastAsia="字家玲珑锐楷" w:hAnsi="HarmonyOS Sans Light"/>
-          <w:sz w:val="21"/>
-          <w:szCs w:val="21"/>
-        </w:rPr>
-      </w:pPr>
-    </w:p>
-    <w:p>
-      <w:pPr>
-        <w:rPr>
-          <w:rFonts w:ascii="HarmonyOS Sans Light" w:eastAsia="字家玲珑锐楷" w:hAnsi="HarmonyOS Sans Light"/>
-          <w:sz w:val="21"/>
-          <w:szCs w:val="21"/>
-        </w:rPr>
-      </w:pPr>
-    </w:p>
-    <w:p>
-      <w:pPr>
-        <w:rPr>
-          <w:rFonts w:ascii="HarmonyOS Sans Light" w:eastAsia="字家玲珑锐楷" w:hAnsi="HarmonyOS Sans Light"/>
-          <w:sz w:val="21"/>
-          <w:szCs w:val="21"/>
-        </w:rPr>
-      </w:pPr>
-    </w:p>
-    <w:p>
-      <w:pPr>
-        <w:rPr>
-          <w:rFonts w:ascii="HarmonyOS Sans Light" w:eastAsia="字家玲珑锐楷" w:hAnsi="HarmonyOS Sans Light"/>
-          <w:sz w:val="21"/>
-          <w:szCs w:val="21"/>
-        </w:rPr>
-      </w:pPr>
-    </w:p>
-    <w:p>
-      <w:pPr>
-        <w:rPr>
-          <w:rFonts w:ascii="HarmonyOS Sans Light" w:eastAsia="字家玲珑锐楷" w:hAnsi="HarmonyOS Sans Light"/>
-          <w:sz w:val="21"/>
-          <w:szCs w:val="21"/>
-        </w:rPr>
-      </w:pPr>
     </w:p>
     <w:p>
       <w:pPr>
@@ -1128,6 +1467,7 @@
         </w:rPr>
         <w:t>勿以善小而不为，勿以恶小而为之</w:t>
       </w:r>
+      <w:proofErr w:type="gramStart"/>
       <w:r>
         <w:rPr>
           <w:rFonts w:ascii="HarmonyOS Sans Light" w:eastAsia="字家玲珑锐楷" w:hAnsi="HarmonyOS Sans Light"/>
@@ -1136,6 +1476,7 @@
         </w:rPr>
         <w:t>”</w:t>
       </w:r>
+      <w:proofErr w:type="gramEnd"/>
       <w:r>
         <w:rPr>
           <w:rFonts w:ascii="HarmonyOS Sans Light" w:eastAsia="字家玲珑锐楷" w:hAnsi="HarmonyOS Sans Light" w:hint="eastAsia"/>
@@ -1194,7 +1535,7 @@
         </w:rPr>
         <w:t>自然法：</w:t>
       </w:r>
-      <w:hyperlink r:id="rId6" w:history="1">
+      <w:hyperlink r:id="rId9" w:history="1">
         <w:r>
           <w:rPr>
             <w:rStyle w:val="aa"/>
@@ -1210,20 +1551,20 @@
       <w:pPr>
         <w:ind w:firstLine="420"/>
         <w:rPr>
+          <w:rFonts w:ascii="HarmonyOS Sans Light" w:eastAsia="字家玲珑锐楷" w:hAnsi="HarmonyOS Sans Light"/>
+          <w:sz w:val="21"/>
+          <w:szCs w:val="21"/>
+        </w:rPr>
+      </w:pPr>
+      <w:r>
+        <w:rPr>
           <w:rFonts w:ascii="HarmonyOS Sans Light" w:eastAsia="字家玲珑锐楷" w:hAnsi="HarmonyOS Sans Light" w:hint="eastAsia"/>
           <w:sz w:val="21"/>
           <w:szCs w:val="21"/>
         </w:rPr>
-      </w:pPr>
-      <w:r>
-        <w:rPr>
-          <w:rFonts w:ascii="HarmonyOS Sans Light" w:eastAsia="字家玲珑锐楷" w:hAnsi="HarmonyOS Sans Light" w:hint="eastAsia"/>
-          <w:sz w:val="21"/>
-          <w:szCs w:val="21"/>
-        </w:rPr>
         <w:t>法律的本质：</w:t>
       </w:r>
-      <w:hyperlink r:id="rId7" w:history="1">
+      <w:hyperlink r:id="rId10" w:history="1">
         <w:r>
           <w:rPr>
             <w:rStyle w:val="aa"/>
@@ -1239,20 +1580,20 @@
       <w:pPr>
         <w:ind w:firstLine="420"/>
         <w:rPr>
+          <w:rFonts w:ascii="HarmonyOS Sans Light" w:eastAsia="字家玲珑锐楷" w:hAnsi="HarmonyOS Sans Light"/>
+          <w:sz w:val="21"/>
+          <w:szCs w:val="21"/>
+        </w:rPr>
+      </w:pPr>
+      <w:r>
+        <w:rPr>
           <w:rFonts w:ascii="HarmonyOS Sans Light" w:eastAsia="字家玲珑锐楷" w:hAnsi="HarmonyOS Sans Light" w:hint="eastAsia"/>
           <w:sz w:val="21"/>
           <w:szCs w:val="21"/>
         </w:rPr>
-      </w:pPr>
-      <w:r>
-        <w:rPr>
-          <w:rFonts w:ascii="HarmonyOS Sans Light" w:eastAsia="字家玲珑锐楷" w:hAnsi="HarmonyOS Sans Light" w:hint="eastAsia"/>
-          <w:sz w:val="21"/>
-          <w:szCs w:val="21"/>
-        </w:rPr>
         <w:t>法律漏洞：</w:t>
       </w:r>
-      <w:hyperlink r:id="rId8" w:history="1">
+      <w:hyperlink r:id="rId11" w:history="1">
         <w:r>
           <w:rPr>
             <w:rStyle w:val="aa"/>
@@ -1281,7 +1622,7 @@
         </w:rPr>
         <w:t>废除死刑：</w:t>
       </w:r>
-      <w:hyperlink r:id="rId9" w:history="1">
+      <w:hyperlink r:id="rId12" w:history="1">
         <w:r>
           <w:rPr>
             <w:rStyle w:val="aa"/>
@@ -1297,20 +1638,20 @@
       <w:pPr>
         <w:ind w:firstLine="420"/>
         <w:rPr>
+          <w:rFonts w:ascii="HarmonyOS Sans Light" w:eastAsia="字家玲珑锐楷" w:hAnsi="HarmonyOS Sans Light"/>
+          <w:sz w:val="21"/>
+          <w:szCs w:val="21"/>
+        </w:rPr>
+      </w:pPr>
+      <w:r>
+        <w:rPr>
           <w:rFonts w:ascii="HarmonyOS Sans Light" w:eastAsia="字家玲珑锐楷" w:hAnsi="HarmonyOS Sans Light" w:hint="eastAsia"/>
           <w:sz w:val="21"/>
           <w:szCs w:val="21"/>
         </w:rPr>
-      </w:pPr>
-      <w:r>
-        <w:rPr>
-          <w:rFonts w:ascii="HarmonyOS Sans Light" w:eastAsia="字家玲珑锐楷" w:hAnsi="HarmonyOS Sans Light" w:hint="eastAsia"/>
-          <w:sz w:val="21"/>
-          <w:szCs w:val="21"/>
-        </w:rPr>
         <w:t>正义与邪恶，阴阳逆转效应：</w:t>
       </w:r>
-      <w:hyperlink r:id="rId10" w:history="1">
+      <w:hyperlink r:id="rId13" w:history="1">
         <w:r>
           <w:rPr>
             <w:rStyle w:val="aa"/>
@@ -1339,7 +1680,7 @@
         </w:rPr>
         <w:t>纳粹为什么那么仇恨犹太人？</w:t>
       </w:r>
-      <w:hyperlink r:id="rId11" w:history="1">
+      <w:hyperlink r:id="rId14" w:history="1">
         <w:r>
           <w:rPr>
             <w:rStyle w:val="aa"/>
@@ -1398,7 +1739,7 @@
                     </pic:cNvPicPr>
                   </pic:nvPicPr>
                   <pic:blipFill>
-                    <a:blip r:embed="rId12" cstate="print">
+                    <a:blip r:embed="rId15" cstate="print">
                       <a:extLst>
                         <a:ext uri="{28A0092B-C50C-407E-A947-70E740481C1C}">
                           <a14:useLocalDpi xmlns:a14="http://schemas.microsoft.com/office/drawing/2010/main" val="0"/>
@@ -1477,7 +1818,7 @@
                     </pic:cNvPicPr>
                   </pic:nvPicPr>
                   <pic:blipFill>
-                    <a:blip r:embed="rId13" cstate="print">
+                    <a:blip r:embed="rId16" cstate="print">
                       <a:extLst>
                         <a:ext uri="{28A0092B-C50C-407E-A947-70E740481C1C}">
                           <a14:useLocalDpi xmlns:a14="http://schemas.microsoft.com/office/drawing/2010/main" val="0"/>
@@ -1577,7 +1918,7 @@
           <w:sz w:val="21"/>
           <w:szCs w:val="21"/>
         </w:rPr>
-        <w:t>2022/9/29</w:t>
+        <w:t>2022/10/4</w:t>
       </w:r>
     </w:p>
     <w:sectPr>
@@ -1588,6 +1929,56 @@
     </w:sectPr>
   </w:body>
 </w:document>
+</file>
+
+<file path=word/endnotes.xml><?xml version="1.0" encoding="utf-8"?>
+<w:endnotes xmlns:wpc="http://schemas.microsoft.com/office/word/2010/wordprocessingCanvas" xmlns:cx="http://schemas.microsoft.com/office/drawing/2014/chartex" xmlns:cx1="http://schemas.microsoft.com/office/drawing/2015/9/8/chartex" xmlns:cx2="http://schemas.microsoft.com/office/drawing/2015/10/21/chartex" xmlns:cx3="http://schemas.microsoft.com/office/drawing/2016/5/9/chartex" xmlns:cx4="http://schemas.microsoft.com/office/drawing/2016/5/10/chartex" xmlns:cx5="http://schemas.microsoft.com/office/drawing/2016/5/11/chartex" xmlns:cx6="http://schemas.microsoft.com/office/drawing/2016/5/12/chartex" xmlns:cx7="http://schemas.microsoft.com/office/drawing/2016/5/13/chartex" xmlns:cx8="http://schemas.microsoft.com/office/drawing/2016/5/14/chartex" xmlns:mc="http://schemas.openxmlformats.org/markup-compatibility/2006" xmlns:aink="http://schemas.microsoft.com/office/drawing/2016/ink" xmlns:am3d="http://schemas.microsoft.com/office/drawing/2017/model3d" xmlns:o="urn:schemas-microsoft-com:office:office" xmlns:oel="http://schemas.microsoft.com/office/2019/extlst" xmlns:r="http://schemas.openxmlformats.org/officeDocument/2006/relationships" xmlns:m="http://schemas.openxmlformats.org/officeDocument/2006/math" xmlns:v="urn:schemas-microsoft-com:vml" xmlns:wp14="http://schemas.microsoft.com/office/word/2010/wordprocessingDrawing" xmlns:wp="http://schemas.openxmlformats.org/drawingml/2006/wordprocessingDrawing" xmlns:w10="urn:schemas-microsoft-com:office:word" xmlns:w="http://schemas.openxmlformats.org/wordprocessingml/2006/main" xmlns:w14="http://schemas.microsoft.com/office/word/2010/wordml" xmlns:w15="http://schemas.microsoft.com/office/word/2012/wordml" xmlns:w16cex="http://schemas.microsoft.com/office/word/2018/wordml/cex" xmlns:w16cid="http://schemas.microsoft.com/office/word/2016/wordml/cid" xmlns:w16="http://schemas.microsoft.com/office/word/2018/wordml" xmlns:w16sdtdh="http://schemas.microsoft.com/office/word/2020/wordml/sdtdatahash" xmlns:w16se="http://schemas.microsoft.com/office/word/2015/wordml/symex" xmlns:wpg="http://schemas.microsoft.com/office/word/2010/wordprocessingGroup" xmlns:wpi="http://schemas.microsoft.com/office/word/2010/wordprocessingInk" xmlns:wne="http://schemas.microsoft.com/office/word/2006/wordml" xmlns:wps="http://schemas.microsoft.com/office/word/2010/wordprocessingShape" mc:Ignorable="w14 w15 w16se w16cid w16 w16cex w16sdtdh wp14">
+  <w:endnote w:type="separator" w:id="-1">
+    <w:p>
+      <w:pPr>
+        <w:spacing w:line="240" w:lineRule="auto"/>
+      </w:pPr>
+      <w:r>
+        <w:separator/>
+      </w:r>
+    </w:p>
+  </w:endnote>
+  <w:endnote w:type="continuationSeparator" w:id="0">
+    <w:p>
+      <w:pPr>
+        <w:spacing w:line="240" w:lineRule="auto"/>
+      </w:pPr>
+      <w:r>
+        <w:continuationSeparator/>
+      </w:r>
+    </w:p>
+  </w:endnote>
+</w:endnotes>
+</file>
+
+<file path=word/footnotes.xml><?xml version="1.0" encoding="utf-8"?>
+<w:footnotes xmlns:wpc="http://schemas.microsoft.com/office/word/2010/wordprocessingCanvas" xmlns:cx="http://schemas.microsoft.com/office/drawing/2014/chartex" xmlns:cx1="http://schemas.microsoft.com/office/drawing/2015/9/8/chartex" xmlns:cx2="http://schemas.microsoft.com/office/drawing/2015/10/21/chartex" xmlns:cx3="http://schemas.microsoft.com/office/drawing/2016/5/9/chartex" xmlns:cx4="http://schemas.microsoft.com/office/drawing/2016/5/10/chartex" xmlns:cx5="http://schemas.microsoft.com/office/drawing/2016/5/11/chartex" xmlns:cx6="http://schemas.microsoft.com/office/drawing/2016/5/12/chartex" xmlns:cx7="http://schemas.microsoft.com/office/drawing/2016/5/13/chartex" xmlns:cx8="http://schemas.microsoft.com/office/drawing/2016/5/14/chartex" xmlns:mc="http://schemas.openxmlformats.org/markup-compatibility/2006" xmlns:aink="http://schemas.microsoft.com/office/drawing/2016/ink" xmlns:am3d="http://schemas.microsoft.com/office/drawing/2017/model3d" xmlns:o="urn:schemas-microsoft-com:office:office" xmlns:oel="http://schemas.microsoft.com/office/2019/extlst" xmlns:r="http://schemas.openxmlformats.org/officeDocument/2006/relationships" xmlns:m="http://schemas.openxmlformats.org/officeDocument/2006/math" xmlns:v="urn:schemas-microsoft-com:vml" xmlns:wp14="http://schemas.microsoft.com/office/word/2010/wordprocessingDrawing" xmlns:wp="http://schemas.openxmlformats.org/drawingml/2006/wordprocessingDrawing" xmlns:w10="urn:schemas-microsoft-com:office:word" xmlns:w="http://schemas.openxmlformats.org/wordprocessingml/2006/main" xmlns:w14="http://schemas.microsoft.com/office/word/2010/wordml" xmlns:w15="http://schemas.microsoft.com/office/word/2012/wordml" xmlns:w16cex="http://schemas.microsoft.com/office/word/2018/wordml/cex" xmlns:w16cid="http://schemas.microsoft.com/office/word/2016/wordml/cid" xmlns:w16="http://schemas.microsoft.com/office/word/2018/wordml" xmlns:w16sdtdh="http://schemas.microsoft.com/office/word/2020/wordml/sdtdatahash" xmlns:w16se="http://schemas.microsoft.com/office/word/2015/wordml/symex" xmlns:wpg="http://schemas.microsoft.com/office/word/2010/wordprocessingGroup" xmlns:wpi="http://schemas.microsoft.com/office/word/2010/wordprocessingInk" xmlns:wne="http://schemas.microsoft.com/office/word/2006/wordml" xmlns:wps="http://schemas.microsoft.com/office/word/2010/wordprocessingShape" mc:Ignorable="w14 w15 w16se w16cid w16 w16cex w16sdtdh wp14">
+  <w:footnote w:type="separator" w:id="-1">
+    <w:p>
+      <w:pPr>
+        <w:spacing w:line="240" w:lineRule="auto"/>
+      </w:pPr>
+      <w:r>
+        <w:separator/>
+      </w:r>
+    </w:p>
+  </w:footnote>
+  <w:footnote w:type="continuationSeparator" w:id="0">
+    <w:p>
+      <w:pPr>
+        <w:spacing w:line="240" w:lineRule="auto"/>
+      </w:pPr>
+      <w:r>
+        <w:continuationSeparator/>
+      </w:r>
+    </w:p>
+  </w:footnote>
+</w:footnotes>
 </file>
 
 <file path=word/styles.xml><?xml version="1.0" encoding="utf-8"?>
@@ -2357,6 +2748,104 @@
       <w:shd w:val="clear" w:color="auto" w:fill="E1DFDD"/>
     </w:rPr>
   </w:style>
+  <w:style w:type="paragraph" w:styleId="ac">
+    <w:name w:val="header"/>
+    <w:basedOn w:val="a"/>
+    <w:link w:val="ad"/>
+    <w:uiPriority w:val="99"/>
+    <w:unhideWhenUsed/>
+    <w:rsid w:val="003827B5"/>
+    <w:pPr>
+      <w:pBdr>
+        <w:bottom w:val="single" w:sz="6" w:space="1" w:color="auto"/>
+      </w:pBdr>
+      <w:tabs>
+        <w:tab w:val="center" w:pos="4153"/>
+        <w:tab w:val="right" w:pos="8306"/>
+      </w:tabs>
+      <w:snapToGrid w:val="0"/>
+      <w:spacing w:line="240" w:lineRule="atLeast"/>
+      <w:jc w:val="center"/>
+    </w:pPr>
+    <w:rPr>
+      <w:sz w:val="18"/>
+      <w:szCs w:val="18"/>
+    </w:rPr>
+  </w:style>
+  <w:style w:type="character" w:customStyle="1" w:styleId="ad">
+    <w:name w:val="页眉 字符"/>
+    <w:basedOn w:val="a0"/>
+    <w:link w:val="ac"/>
+    <w:uiPriority w:val="99"/>
+    <w:rsid w:val="003827B5"/>
+    <w:rPr>
+      <w:sz w:val="18"/>
+      <w:szCs w:val="18"/>
+    </w:rPr>
+  </w:style>
+  <w:style w:type="paragraph" w:styleId="ae">
+    <w:name w:val="footer"/>
+    <w:basedOn w:val="a"/>
+    <w:link w:val="af"/>
+    <w:uiPriority w:val="99"/>
+    <w:unhideWhenUsed/>
+    <w:rsid w:val="003827B5"/>
+    <w:pPr>
+      <w:tabs>
+        <w:tab w:val="center" w:pos="4153"/>
+        <w:tab w:val="right" w:pos="8306"/>
+      </w:tabs>
+      <w:snapToGrid w:val="0"/>
+      <w:spacing w:line="240" w:lineRule="atLeast"/>
+      <w:jc w:val="left"/>
+    </w:pPr>
+    <w:rPr>
+      <w:sz w:val="18"/>
+      <w:szCs w:val="18"/>
+    </w:rPr>
+  </w:style>
+  <w:style w:type="character" w:customStyle="1" w:styleId="af">
+    <w:name w:val="页脚 字符"/>
+    <w:basedOn w:val="a0"/>
+    <w:link w:val="ae"/>
+    <w:uiPriority w:val="99"/>
+    <w:rsid w:val="003827B5"/>
+    <w:rPr>
+      <w:sz w:val="18"/>
+      <w:szCs w:val="18"/>
+    </w:rPr>
+  </w:style>
+  <w:style w:type="character" w:styleId="af0">
+    <w:name w:val="FollowedHyperlink"/>
+    <w:basedOn w:val="a0"/>
+    <w:uiPriority w:val="99"/>
+    <w:semiHidden/>
+    <w:unhideWhenUsed/>
+    <w:rsid w:val="003827B5"/>
+    <w:rPr>
+      <w:color w:val="954F72" w:themeColor="followedHyperlink"/>
+      <w:u w:val="single"/>
+    </w:rPr>
+  </w:style>
+  <w:style w:type="table" w:styleId="af1">
+    <w:name w:val="Table Grid"/>
+    <w:basedOn w:val="a1"/>
+    <w:uiPriority w:val="39"/>
+    <w:rsid w:val="00C83C35"/>
+    <w:pPr>
+      <w:spacing w:line="240" w:lineRule="auto"/>
+    </w:pPr>
+    <w:tblPr>
+      <w:tblBorders>
+        <w:top w:val="single" w:sz="4" w:space="0" w:color="auto"/>
+        <w:left w:val="single" w:sz="4" w:space="0" w:color="auto"/>
+        <w:bottom w:val="single" w:sz="4" w:space="0" w:color="auto"/>
+        <w:right w:val="single" w:sz="4" w:space="0" w:color="auto"/>
+        <w:insideH w:val="single" w:sz="4" w:space="0" w:color="auto"/>
+        <w:insideV w:val="single" w:sz="4" w:space="0" w:color="auto"/>
+      </w:tblBorders>
+    </w:tblPr>
+  </w:style>
 </w:styles>
 </file>
 

--- a/Caritas-Word/蛋糕大战.docx
+++ b/Caritas-Word/蛋糕大战.docx
@@ -4,6 +4,7 @@
   <w:body>
     <w:p>
       <w:pPr>
+        <w:spacing w:line="320" w:lineRule="exact"/>
         <w:rPr>
           <w:rFonts w:ascii="HarmonyOS Sans Light" w:eastAsia="字家玲珑锐楷" w:hAnsi="HarmonyOS Sans Light"/>
           <w:sz w:val="21"/>
@@ -37,15 +38,17 @@
     </w:p>
     <w:p>
       <w:pPr>
-        <w:rPr>
-          <w:rFonts w:ascii="HarmonyOS Sans Light" w:eastAsia="字家玲珑锐楷" w:hAnsi="HarmonyOS Sans Light"/>
-          <w:sz w:val="21"/>
-          <w:szCs w:val="21"/>
-        </w:rPr>
-      </w:pPr>
-    </w:p>
-    <w:p>
-      <w:pPr>
+        <w:spacing w:line="320" w:lineRule="exact"/>
+        <w:rPr>
+          <w:rFonts w:ascii="HarmonyOS Sans Light" w:eastAsia="字家玲珑锐楷" w:hAnsi="HarmonyOS Sans Light"/>
+          <w:sz w:val="21"/>
+          <w:szCs w:val="21"/>
+        </w:rPr>
+      </w:pPr>
+    </w:p>
+    <w:p>
+      <w:pPr>
+        <w:spacing w:line="320" w:lineRule="exact"/>
         <w:jc w:val="center"/>
         <w:rPr>
           <w:rFonts w:ascii="HarmonyOS Sans Light" w:eastAsia="字家玲珑锐楷" w:hAnsi="HarmonyOS Sans Light"/>
@@ -55,23 +58,15 @@
       </w:pPr>
       <w:r>
         <w:rPr>
-          <w:rFonts w:ascii="HarmonyOS Sans Light" w:eastAsia="字家玲珑锐楷" w:hAnsi="HarmonyOS Sans Light" w:hint="eastAsia"/>
-          <w:sz w:val="21"/>
-          <w:szCs w:val="21"/>
-        </w:rPr>
-        <w:t>问题：</w:t>
-      </w:r>
-      <w:r>
-        <w:rPr>
-          <w:rFonts w:ascii="HarmonyOS Sans Light" w:eastAsia="字家玲珑锐楷" w:hAnsi="HarmonyOS Sans Light" w:hint="eastAsia"/>
-          <w:sz w:val="21"/>
-          <w:szCs w:val="21"/>
-        </w:rPr>
-        <w:t>重庆一生日宴变「蛋糕大战」，</w:t>
-      </w:r>
-      <w:r>
-        <w:rPr>
-          <w:rFonts w:ascii="HarmonyOS Sans Light" w:eastAsia="字家玲珑锐楷" w:hAnsi="HarmonyOS Sans Light" w:hint="eastAsia"/>
+          <w:rFonts w:ascii="HarmonyOS Sans Light" w:eastAsia="字家玲珑锐楷" w:hAnsi="HarmonyOS Sans Light"/>
+          <w:sz w:val="21"/>
+          <w:szCs w:val="21"/>
+        </w:rPr>
+        <w:t>问题：重庆一生日宴变「蛋糕大战」，</w:t>
+      </w:r>
+      <w:r>
+        <w:rPr>
+          <w:rFonts w:ascii="HarmonyOS Sans Light" w:eastAsia="字家玲珑锐楷" w:hAnsi="HarmonyOS Sans Light"/>
           <w:sz w:val="21"/>
           <w:szCs w:val="21"/>
         </w:rPr>
@@ -79,7 +74,7 @@
       </w:r>
       <w:r>
         <w:rPr>
-          <w:rFonts w:ascii="HarmonyOS Sans Light" w:eastAsia="字家玲珑锐楷" w:hAnsi="HarmonyOS Sans Light" w:hint="eastAsia"/>
+          <w:rFonts w:ascii="HarmonyOS Sans Light" w:eastAsia="字家玲珑锐楷" w:hAnsi="HarmonyOS Sans Light"/>
           <w:sz w:val="21"/>
           <w:szCs w:val="21"/>
         </w:rPr>
@@ -88,6 +83,7 @@
     </w:p>
     <w:p>
       <w:pPr>
+        <w:spacing w:line="320" w:lineRule="exact"/>
         <w:jc w:val="center"/>
         <w:rPr>
           <w:rFonts w:ascii="HarmonyOS Sans Light" w:eastAsia="字家玲珑锐楷" w:hAnsi="HarmonyOS Sans Light"/>
@@ -97,7 +93,7 @@
       </w:pPr>
       <w:r>
         <w:rPr>
-          <w:rFonts w:ascii="HarmonyOS Sans Light" w:eastAsia="字家玲珑锐楷" w:hAnsi="HarmonyOS Sans Light" w:hint="eastAsia"/>
+          <w:rFonts w:ascii="HarmonyOS Sans Light" w:eastAsia="字家玲珑锐楷" w:hAnsi="HarmonyOS Sans Light"/>
           <w:sz w:val="21"/>
           <w:szCs w:val="21"/>
         </w:rPr>
@@ -106,8 +102,9 @@
     </w:p>
     <w:p>
       <w:pPr>
-        <w:rPr>
-          <w:rFonts w:ascii="HarmonyOS Sans Light" w:eastAsia="字家玲珑锐楷" w:hAnsi="HarmonyOS Sans Light" w:hint="eastAsia"/>
+        <w:spacing w:line="320" w:lineRule="exact"/>
+        <w:rPr>
+          <w:rFonts w:ascii="HarmonyOS Sans Light" w:eastAsia="字家玲珑锐楷" w:hAnsi="HarmonyOS Sans Light"/>
           <w:sz w:val="21"/>
           <w:szCs w:val="21"/>
         </w:rPr>
@@ -139,15 +136,16 @@
           </w:tcPr>
           <w:p>
             <w:pPr>
-              <w:rPr>
-                <w:rFonts w:ascii="点字乐圆体" w:eastAsia="点字乐圆体" w:hAnsi="点字乐圆体"/>
+              <w:spacing w:line="320" w:lineRule="exact"/>
+              <w:rPr>
+                <w:rFonts w:ascii="HarmonyOS Sans Light" w:eastAsia="点字乐圆体" w:hAnsi="HarmonyOS Sans Light"/>
                 <w:sz w:val="17"/>
                 <w:szCs w:val="17"/>
               </w:rPr>
             </w:pPr>
             <w:r>
               <w:rPr>
-                <w:rFonts w:ascii="点字乐圆体" w:eastAsia="点字乐圆体" w:hAnsi="点字乐圆体" w:hint="eastAsia"/>
+                <w:rFonts w:ascii="HarmonyOS Sans Light" w:eastAsia="点字乐圆体" w:hAnsi="HarmonyOS Sans Light"/>
                 <w:sz w:val="17"/>
                 <w:szCs w:val="17"/>
               </w:rPr>
@@ -156,15 +154,16 @@
           </w:p>
           <w:p>
             <w:pPr>
-              <w:rPr>
-                <w:rFonts w:ascii="点字乐圆体" w:eastAsia="点字乐圆体" w:hAnsi="点字乐圆体" w:hint="eastAsia"/>
+              <w:spacing w:line="320" w:lineRule="exact"/>
+              <w:rPr>
+                <w:rFonts w:ascii="HarmonyOS Sans Light" w:eastAsia="点字乐圆体" w:hAnsi="HarmonyOS Sans Light"/>
                 <w:sz w:val="17"/>
                 <w:szCs w:val="17"/>
               </w:rPr>
             </w:pPr>
             <w:r>
               <w:rPr>
-                <w:rFonts w:ascii="点字乐圆体" w:eastAsia="点字乐圆体" w:hAnsi="点字乐圆体" w:hint="eastAsia"/>
+                <w:rFonts w:ascii="HarmonyOS Sans Light" w:eastAsia="点字乐圆体" w:hAnsi="HarmonyOS Sans Light"/>
                 <w:sz w:val="17"/>
                 <w:szCs w:val="17"/>
               </w:rPr>
@@ -173,61 +172,59 @@
           </w:p>
           <w:p>
             <w:pPr>
-              <w:rPr>
-                <w:rFonts w:ascii="点字乐圆体" w:eastAsia="点字乐圆体" w:hAnsi="点字乐圆体"/>
+              <w:spacing w:line="320" w:lineRule="exact"/>
+              <w:rPr>
+                <w:rFonts w:ascii="HarmonyOS Sans Light" w:eastAsia="点字乐圆体" w:hAnsi="HarmonyOS Sans Light"/>
                 <w:sz w:val="17"/>
                 <w:szCs w:val="17"/>
               </w:rPr>
             </w:pPr>
             <w:r>
               <w:rPr>
-                <w:rFonts w:ascii="点字乐圆体" w:eastAsia="点字乐圆体" w:hAnsi="点字乐圆体" w:hint="eastAsia"/>
+                <w:rFonts w:ascii="HarmonyOS Sans Light" w:eastAsia="点字乐圆体" w:hAnsi="HarmonyOS Sans Light"/>
                 <w:sz w:val="17"/>
                 <w:szCs w:val="17"/>
               </w:rPr>
-              <w:t>重庆：年轻人</w:t>
+              <w:t>重庆：年轻人包房内庆生，上演</w:t>
             </w:r>
-            <w:proofErr w:type="gramStart"/>
             <w:r>
               <w:rPr>
-                <w:rFonts w:ascii="点字乐圆体" w:eastAsia="点字乐圆体" w:hAnsi="点字乐圆体" w:hint="eastAsia"/>
+                <w:rFonts w:ascii="HarmonyOS Sans Light" w:eastAsia="点字乐圆体" w:hAnsi="HarmonyOS Sans Light"/>
                 <w:sz w:val="17"/>
                 <w:szCs w:val="17"/>
               </w:rPr>
-              <w:t>包房内庆生</w:t>
+              <w:t>“</w:t>
             </w:r>
-            <w:proofErr w:type="gramEnd"/>
             <w:r>
               <w:rPr>
-                <w:rFonts w:ascii="点字乐圆体" w:eastAsia="点字乐圆体" w:hAnsi="点字乐圆体" w:hint="eastAsia"/>
+                <w:rFonts w:ascii="HarmonyOS Sans Light" w:eastAsia="点字乐圆体" w:hAnsi="HarmonyOS Sans Light"/>
                 <w:sz w:val="17"/>
                 <w:szCs w:val="17"/>
               </w:rPr>
-              <w:t>，上演“蛋糕大战”，工作人员当场</w:t>
+              <w:t>蛋糕大战</w:t>
             </w:r>
-            <w:proofErr w:type="gramStart"/>
             <w:r>
               <w:rPr>
-                <w:rFonts w:ascii="点字乐圆体" w:eastAsia="点字乐圆体" w:hAnsi="点字乐圆体" w:hint="eastAsia"/>
+                <w:rFonts w:ascii="HarmonyOS Sans Light" w:eastAsia="点字乐圆体" w:hAnsi="HarmonyOS Sans Light"/>
                 <w:sz w:val="17"/>
                 <w:szCs w:val="17"/>
               </w:rPr>
-              <w:t>懵</w:t>
+              <w:t>”</w:t>
             </w:r>
-            <w:proofErr w:type="gramEnd"/>
             <w:r>
               <w:rPr>
-                <w:rFonts w:ascii="点字乐圆体" w:eastAsia="点字乐圆体" w:hAnsi="点字乐圆体" w:hint="eastAsia"/>
+                <w:rFonts w:ascii="HarmonyOS Sans Light" w:eastAsia="点字乐圆体" w:hAnsi="HarmonyOS Sans Light"/>
                 <w:sz w:val="17"/>
                 <w:szCs w:val="17"/>
               </w:rPr>
-              <w:t>圈</w:t>
+              <w:t>，工作人员当场懵圈</w:t>
             </w:r>
           </w:p>
           <w:p>
             <w:pPr>
-              <w:rPr>
-                <w:rFonts w:ascii="点字乐圆体" w:eastAsia="点字乐圆体" w:hAnsi="点字乐圆体" w:hint="eastAsia"/>
+              <w:spacing w:line="320" w:lineRule="exact"/>
+              <w:rPr>
+                <w:rFonts w:ascii="HarmonyOS Sans Light" w:eastAsia="点字乐圆体" w:hAnsi="HarmonyOS Sans Light"/>
                 <w:sz w:val="17"/>
                 <w:szCs w:val="17"/>
               </w:rPr>
@@ -236,148 +233,112 @@
               <w:r>
                 <w:rPr>
                   <w:rStyle w:val="aa"/>
-                  <w:rFonts w:ascii="点字乐圆体" w:eastAsia="点字乐圆体" w:hAnsi="点字乐圆体"/>
+                  <w:rFonts w:ascii="HarmonyOS Sans Light" w:eastAsia="点字乐圆体" w:hAnsi="HarmonyOS Sans Light"/>
                   <w:sz w:val="17"/>
                   <w:szCs w:val="17"/>
                 </w:rPr>
-                <w:t>https:// www.163.com/dy/article/GBIIHJIC055270</w:t>
-              </w:r>
-              <w:r>
-                <w:rPr>
-                  <w:rStyle w:val="aa"/>
-                  <w:rFonts w:ascii="点字乐圆体" w:eastAsia="点字乐圆体" w:hAnsi="点字乐圆体"/>
-                  <w:sz w:val="17"/>
-                  <w:szCs w:val="17"/>
-                </w:rPr>
-                <w:t>W</w:t>
-              </w:r>
-              <w:r>
-                <w:rPr>
-                  <w:rStyle w:val="aa"/>
-                  <w:rFonts w:ascii="点字乐圆体" w:eastAsia="点字乐圆体" w:hAnsi="点字乐圆体"/>
-                  <w:sz w:val="17"/>
-                  <w:szCs w:val="17"/>
-                </w:rPr>
-                <w:t>V.html</w:t>
+                <w:t>https:// www.163.com/dy/article/GBIIHJIC055270WV.html</w:t>
               </w:r>
             </w:hyperlink>
           </w:p>
           <w:p>
             <w:pPr>
-              <w:rPr>
-                <w:rFonts w:ascii="点字乐圆体" w:eastAsia="点字乐圆体" w:hAnsi="点字乐圆体"/>
+              <w:spacing w:line="320" w:lineRule="exact"/>
+              <w:rPr>
+                <w:rFonts w:ascii="HarmonyOS Sans Light" w:eastAsia="点字乐圆体" w:hAnsi="HarmonyOS Sans Light"/>
                 <w:sz w:val="17"/>
                 <w:szCs w:val="17"/>
               </w:rPr>
             </w:pPr>
             <w:r>
               <w:rPr>
-                <w:rFonts w:ascii="点字乐圆体" w:eastAsia="点字乐圆体" w:hAnsi="点字乐圆体" w:hint="eastAsia"/>
+                <w:rFonts w:ascii="HarmonyOS Sans Light" w:eastAsia="点字乐圆体" w:hAnsi="HarmonyOS Sans Light"/>
                 <w:sz w:val="17"/>
                 <w:szCs w:val="17"/>
               </w:rPr>
-              <w:t>近日，重庆的一场生日</w:t>
-            </w:r>
-            <w:proofErr w:type="gramStart"/>
-            <w:r>
-              <w:rPr>
-                <w:rFonts w:ascii="点字乐圆体" w:eastAsia="点字乐圆体" w:hAnsi="点字乐圆体" w:hint="eastAsia"/>
-                <w:sz w:val="17"/>
-                <w:szCs w:val="17"/>
-              </w:rPr>
-              <w:t>宴引起</w:t>
-            </w:r>
-            <w:proofErr w:type="gramEnd"/>
-            <w:r>
-              <w:rPr>
-                <w:rFonts w:ascii="点字乐圆体" w:eastAsia="点字乐圆体" w:hAnsi="点字乐圆体" w:hint="eastAsia"/>
-                <w:sz w:val="17"/>
-                <w:szCs w:val="17"/>
-              </w:rPr>
-              <w:t>了网友们的热议。</w:t>
+              <w:t>近日，重庆的一场生日宴引起了网友们的热议。</w:t>
             </w:r>
           </w:p>
           <w:p>
             <w:pPr>
-              <w:rPr>
-                <w:rFonts w:ascii="点字乐圆体" w:eastAsia="点字乐圆体" w:hAnsi="点字乐圆体"/>
+              <w:spacing w:line="320" w:lineRule="exact"/>
+              <w:rPr>
+                <w:rFonts w:ascii="HarmonyOS Sans Light" w:eastAsia="点字乐圆体" w:hAnsi="HarmonyOS Sans Light"/>
                 <w:sz w:val="17"/>
                 <w:szCs w:val="17"/>
               </w:rPr>
             </w:pPr>
             <w:r>
               <w:rPr>
-                <w:rFonts w:ascii="点字乐圆体" w:eastAsia="点字乐圆体" w:hAnsi="点字乐圆体" w:hint="eastAsia"/>
+                <w:rFonts w:ascii="HarmonyOS Sans Light" w:eastAsia="点字乐圆体" w:hAnsi="HarmonyOS Sans Light"/>
                 <w:sz w:val="17"/>
                 <w:szCs w:val="17"/>
               </w:rPr>
-              <w:t xml:space="preserve">几个年轻人在某 KTV </w:t>
+              <w:t>几个年轻人在某</w:t>
             </w:r>
-            <w:proofErr w:type="gramStart"/>
             <w:r>
               <w:rPr>
-                <w:rFonts w:ascii="点字乐圆体" w:eastAsia="点字乐圆体" w:hAnsi="点字乐圆体" w:hint="eastAsia"/>
+                <w:rFonts w:ascii="HarmonyOS Sans Light" w:eastAsia="点字乐圆体" w:hAnsi="HarmonyOS Sans Light"/>
                 <w:sz w:val="17"/>
                 <w:szCs w:val="17"/>
               </w:rPr>
-              <w:t>包房内庆生</w:t>
+              <w:t xml:space="preserve"> KTV </w:t>
             </w:r>
-            <w:proofErr w:type="gramEnd"/>
             <w:r>
               <w:rPr>
-                <w:rFonts w:ascii="点字乐圆体" w:eastAsia="点字乐圆体" w:hAnsi="点字乐圆体" w:hint="eastAsia"/>
+                <w:rFonts w:ascii="HarmonyOS Sans Light" w:eastAsia="点字乐圆体" w:hAnsi="HarmonyOS Sans Light"/>
                 <w:sz w:val="17"/>
                 <w:szCs w:val="17"/>
               </w:rPr>
-              <w:t>，上演了一场「蛋糕大战」。</w:t>
+              <w:t>包房内庆生，上演了一场「蛋糕大战」。</w:t>
             </w:r>
           </w:p>
           <w:p>
             <w:pPr>
-              <w:rPr>
-                <w:rFonts w:ascii="点字乐圆体" w:eastAsia="点字乐圆体" w:hAnsi="点字乐圆体" w:hint="eastAsia"/>
+              <w:spacing w:line="320" w:lineRule="exact"/>
+              <w:rPr>
+                <w:rFonts w:ascii="HarmonyOS Sans Light" w:eastAsia="点字乐圆体" w:hAnsi="HarmonyOS Sans Light"/>
                 <w:sz w:val="17"/>
                 <w:szCs w:val="17"/>
               </w:rPr>
             </w:pPr>
             <w:r>
               <w:rPr>
-                <w:rFonts w:ascii="点字乐圆体" w:eastAsia="点字乐圆体" w:hAnsi="点字乐圆体" w:hint="eastAsia"/>
+                <w:rFonts w:ascii="HarmonyOS Sans Light" w:eastAsia="点字乐圆体" w:hAnsi="HarmonyOS Sans Light"/>
                 <w:sz w:val="17"/>
                 <w:szCs w:val="17"/>
               </w:rPr>
-              <w:t>视频中可以看到，包房的墙壁、地板、沙发、桌子上面都沾满了蛋糕的奶油，几名年轻人也全身上下都是奶油。甚至还有几人爬到了走廊，将 KTV 的走廊</w:t>
+              <w:t>视频中可以看到，包房的墙壁、地板、沙发、桌子上面都沾满了蛋糕的奶油，几名年轻人也全身上下都是奶油。甚至还有几人爬到了走廊，将</w:t>
             </w:r>
-            <w:proofErr w:type="gramStart"/>
             <w:r>
               <w:rPr>
-                <w:rFonts w:ascii="点字乐圆体" w:eastAsia="点字乐圆体" w:hAnsi="点字乐圆体" w:hint="eastAsia"/>
+                <w:rFonts w:ascii="HarmonyOS Sans Light" w:eastAsia="点字乐圆体" w:hAnsi="HarmonyOS Sans Light"/>
                 <w:sz w:val="17"/>
                 <w:szCs w:val="17"/>
               </w:rPr>
-              <w:t>也弄满了</w:t>
+              <w:t xml:space="preserve"> KTV </w:t>
             </w:r>
-            <w:proofErr w:type="gramEnd"/>
             <w:r>
               <w:rPr>
-                <w:rFonts w:ascii="点字乐圆体" w:eastAsia="点字乐圆体" w:hAnsi="点字乐圆体" w:hint="eastAsia"/>
+                <w:rFonts w:ascii="HarmonyOS Sans Light" w:eastAsia="点字乐圆体" w:hAnsi="HarmonyOS Sans Light"/>
                 <w:sz w:val="17"/>
                 <w:szCs w:val="17"/>
               </w:rPr>
-              <w:t>蛋糕，他人见</w:t>
+              <w:t>的走廊也弄满了蛋糕，他人见</w:t>
             </w:r>
           </w:p>
           <w:p>
             <w:pPr>
-              <w:rPr>
-                <w:rFonts w:ascii="点字乐圆体" w:eastAsia="点字乐圆体" w:hAnsi="点字乐圆体" w:hint="eastAsia"/>
+              <w:spacing w:line="320" w:lineRule="exact"/>
+              <w:rPr>
+                <w:rFonts w:ascii="HarmonyOS Sans Light" w:eastAsia="点字乐圆体" w:hAnsi="HarmonyOS Sans Light"/>
                 <w:sz w:val="17"/>
                 <w:szCs w:val="17"/>
               </w:rPr>
             </w:pPr>
             <w:r>
               <w:rPr>
-                <w:rFonts w:ascii="点字乐圆体" w:eastAsia="点字乐圆体" w:hAnsi="点字乐圆体" w:hint="eastAsia"/>
+                <w:rFonts w:ascii="HarmonyOS Sans Light" w:eastAsia="点字乐圆体" w:hAnsi="HarmonyOS Sans Light"/>
                 <w:sz w:val="17"/>
                 <w:szCs w:val="17"/>
               </w:rPr>
@@ -386,27 +347,20 @@
           </w:p>
           <w:p>
             <w:pPr>
-              <w:rPr>
-                <w:rFonts w:ascii="点字乐圆体" w:eastAsia="点字乐圆体" w:hAnsi="点字乐圆体" w:hint="eastAsia"/>
+              <w:spacing w:line="320" w:lineRule="exact"/>
+              <w:rPr>
+                <w:rFonts w:ascii="HarmonyOS Sans Light" w:eastAsia="点字乐圆体" w:hAnsi="HarmonyOS Sans Light"/>
                 <w:sz w:val="17"/>
                 <w:szCs w:val="17"/>
               </w:rPr>
             </w:pPr>
             <w:r>
               <w:rPr>
-                <w:rFonts w:ascii="点字乐圆体" w:eastAsia="点字乐圆体" w:hAnsi="点字乐圆体" w:hint="eastAsia"/>
+                <w:rFonts w:ascii="HarmonyOS Sans Light" w:eastAsia="点字乐圆体" w:hAnsi="HarmonyOS Sans Light"/>
                 <w:sz w:val="17"/>
                 <w:szCs w:val="17"/>
               </w:rPr>
-              <w:t>对此你怎么看？为什么有的人对浪费食物不以为意？</w:t>
-            </w:r>
-            <w:r>
-              <w:rPr>
-                <w:rFonts w:ascii="点字乐圆体" w:eastAsia="点字乐圆体" w:hAnsi="点字乐圆体" w:hint="eastAsia"/>
-                <w:sz w:val="17"/>
-                <w:szCs w:val="17"/>
-              </w:rPr>
-              <w:t>）</w:t>
+              <w:t>对此你怎么看？为什么有的人对浪费食物不以为意？）</w:t>
             </w:r>
           </w:p>
         </w:tc>
@@ -416,14 +370,97 @@
           </w:tcPr>
           <w:p>
             <w:pPr>
-              <w:rPr>
-                <w:rFonts w:ascii="点字乐圆体" w:eastAsia="点字乐圆体" w:hAnsi="点字乐圆体"/>
+              <w:spacing w:line="320" w:lineRule="exact"/>
+              <w:rPr>
+                <w:rFonts w:ascii="HarmonyOS Sans Light" w:hAnsi="HarmonyOS Sans Light"/>
+                <w:noProof/>
+              </w:rPr>
+            </w:pPr>
+          </w:p>
+          <w:p>
+            <w:pPr>
+              <w:spacing w:line="320" w:lineRule="exact"/>
+              <w:rPr>
+                <w:rFonts w:ascii="HarmonyOS Sans Light" w:hAnsi="HarmonyOS Sans Light"/>
+                <w:noProof/>
+              </w:rPr>
+            </w:pPr>
+          </w:p>
+          <w:p>
+            <w:pPr>
+              <w:spacing w:line="320" w:lineRule="exact"/>
+              <w:rPr>
+                <w:rFonts w:ascii="HarmonyOS Sans Light" w:hAnsi="HarmonyOS Sans Light"/>
+                <w:noProof/>
+              </w:rPr>
+            </w:pPr>
+          </w:p>
+          <w:p>
+            <w:pPr>
+              <w:spacing w:line="320" w:lineRule="exact"/>
+              <w:rPr>
+                <w:rFonts w:ascii="HarmonyOS Sans Light" w:hAnsi="HarmonyOS Sans Light"/>
+                <w:noProof/>
+              </w:rPr>
+            </w:pPr>
+          </w:p>
+          <w:p>
+            <w:pPr>
+              <w:spacing w:line="320" w:lineRule="exact"/>
+              <w:rPr>
+                <w:rFonts w:ascii="HarmonyOS Sans Light" w:hAnsi="HarmonyOS Sans Light"/>
+                <w:noProof/>
+              </w:rPr>
+            </w:pPr>
+          </w:p>
+          <w:p>
+            <w:pPr>
+              <w:spacing w:line="320" w:lineRule="exact"/>
+              <w:rPr>
+                <w:rFonts w:ascii="HarmonyOS Sans Light" w:hAnsi="HarmonyOS Sans Light"/>
+                <w:noProof/>
+              </w:rPr>
+            </w:pPr>
+          </w:p>
+          <w:p>
+            <w:pPr>
+              <w:spacing w:line="320" w:lineRule="exact"/>
+              <w:rPr>
+                <w:rFonts w:ascii="HarmonyOS Sans Light" w:hAnsi="HarmonyOS Sans Light"/>
+                <w:noProof/>
+              </w:rPr>
+            </w:pPr>
+          </w:p>
+          <w:p>
+            <w:pPr>
+              <w:spacing w:line="320" w:lineRule="exact"/>
+              <w:rPr>
+                <w:rFonts w:ascii="HarmonyOS Sans Light" w:hAnsi="HarmonyOS Sans Light"/>
+                <w:noProof/>
+              </w:rPr>
+            </w:pPr>
+          </w:p>
+          <w:p>
+            <w:pPr>
+              <w:spacing w:line="320" w:lineRule="exact"/>
+              <w:rPr>
+                <w:rFonts w:ascii="HarmonyOS Sans Light" w:hAnsi="HarmonyOS Sans Light"/>
+                <w:noProof/>
+              </w:rPr>
+            </w:pPr>
+          </w:p>
+          <w:p>
+            <w:pPr>
+              <w:spacing w:line="320" w:lineRule="exact"/>
+              <w:rPr>
+                <w:rFonts w:ascii="HarmonyOS Sans Light" w:eastAsia="点字乐圆体" w:hAnsi="HarmonyOS Sans Light"/>
                 <w:sz w:val="17"/>
                 <w:szCs w:val="17"/>
               </w:rPr>
             </w:pPr>
             <w:r>
               <w:rPr>
+                <w:rFonts w:ascii="HarmonyOS Sans Light" w:hAnsi="HarmonyOS Sans Light"/>
                 <w:noProof/>
               </w:rPr>
               <w:drawing>
@@ -481,15 +518,17 @@
     </w:tbl>
     <w:p>
       <w:pPr>
-        <w:rPr>
-          <w:rFonts w:ascii="HarmonyOS Sans Light" w:eastAsia="字家玲珑锐楷" w:hAnsi="HarmonyOS Sans Light" w:hint="eastAsia"/>
-          <w:sz w:val="21"/>
-          <w:szCs w:val="21"/>
-        </w:rPr>
-      </w:pPr>
-    </w:p>
-    <w:p>
-      <w:pPr>
+        <w:spacing w:line="320" w:lineRule="exact"/>
+        <w:rPr>
+          <w:rFonts w:ascii="HarmonyOS Sans Light" w:eastAsia="字家玲珑锐楷" w:hAnsi="HarmonyOS Sans Light"/>
+          <w:sz w:val="21"/>
+          <w:szCs w:val="21"/>
+        </w:rPr>
+      </w:pPr>
+    </w:p>
+    <w:p>
+      <w:pPr>
+        <w:spacing w:line="320" w:lineRule="exact"/>
         <w:ind w:firstLine="420"/>
         <w:rPr>
           <w:rFonts w:ascii="HarmonyOS Sans Light" w:eastAsia="字家玲珑锐楷" w:hAnsi="HarmonyOS Sans Light"/>
@@ -507,7 +546,7 @@
       </w:r>
       <w:r>
         <w:rPr>
-          <w:rFonts w:ascii="点字青花楷" w:eastAsia="点字青花楷" w:hAnsi="HarmonyOS Sans Light" w:hint="eastAsia"/>
+          <w:rFonts w:ascii="HarmonyOS Sans Light" w:eastAsia="点字青花楷" w:hAnsi="HarmonyOS Sans Light"/>
           <w:sz w:val="21"/>
           <w:szCs w:val="21"/>
         </w:rPr>
@@ -523,7 +562,7 @@
       </w:r>
       <w:r>
         <w:rPr>
-          <w:rFonts w:ascii="点字青花楷" w:eastAsia="点字青花楷" w:hAnsi="HarmonyOS Sans Light" w:hint="eastAsia"/>
+          <w:rFonts w:ascii="HarmonyOS Sans Light" w:eastAsia="点字青花楷" w:hAnsi="HarmonyOS Sans Light"/>
           <w:sz w:val="21"/>
           <w:szCs w:val="21"/>
         </w:rPr>
@@ -540,6 +579,7 @@
     </w:p>
     <w:p>
       <w:pPr>
+        <w:spacing w:line="320" w:lineRule="exact"/>
         <w:ind w:firstLine="420"/>
         <w:rPr>
           <w:rFonts w:ascii="HarmonyOS Sans Light" w:eastAsia="字家玲珑锐楷" w:hAnsi="HarmonyOS Sans Light"/>
@@ -574,6 +614,7 @@
     </w:p>
     <w:p>
       <w:pPr>
+        <w:spacing w:line="320" w:lineRule="exact"/>
         <w:ind w:firstLine="420"/>
         <w:rPr>
           <w:rFonts w:ascii="HarmonyOS Sans Light" w:eastAsia="字家玲珑锐楷" w:hAnsi="HarmonyOS Sans Light"/>
@@ -592,38 +633,21 @@
     </w:p>
     <w:p>
       <w:pPr>
-        <w:ind w:firstLine="420"/>
-        <w:rPr>
-          <w:rFonts w:ascii="HarmonyOS Sans Light" w:eastAsia="字家玲珑锐楷" w:hAnsi="HarmonyOS Sans Light"/>
-          <w:sz w:val="21"/>
-          <w:szCs w:val="21"/>
-        </w:rPr>
-      </w:pPr>
-      <w:r>
-        <w:rPr>
-          <w:rFonts w:ascii="HarmonyOS Sans Light" w:eastAsia="字家玲珑锐楷" w:hAnsi="HarmonyOS Sans Light"/>
-          <w:sz w:val="21"/>
-          <w:szCs w:val="21"/>
-        </w:rPr>
-        <w:t>那意思是如果你采用某些自然法</w:t>
-      </w:r>
-      <w:proofErr w:type="gramStart"/>
-      <w:r>
-        <w:rPr>
-          <w:rFonts w:ascii="HarmonyOS Sans Light" w:eastAsia="字家玲珑锐楷" w:hAnsi="HarmonyOS Sans Light"/>
-          <w:sz w:val="21"/>
-          <w:szCs w:val="21"/>
-        </w:rPr>
-        <w:t>不</w:t>
-      </w:r>
-      <w:proofErr w:type="gramEnd"/>
-      <w:r>
-        <w:rPr>
-          <w:rFonts w:ascii="HarmonyOS Sans Light" w:eastAsia="字家玲珑锐楷" w:hAnsi="HarmonyOS Sans Light"/>
-          <w:sz w:val="21"/>
-          <w:szCs w:val="21"/>
-        </w:rPr>
-        <w:t>认同的方式处理你持有的财富，就会遭遇自然法驱动出来的自然机制的反制。这种驱动是无视人类法律的规定的</w:t>
+        <w:spacing w:line="320" w:lineRule="exact"/>
+        <w:ind w:firstLine="420"/>
+        <w:rPr>
+          <w:rFonts w:ascii="HarmonyOS Sans Light" w:eastAsia="字家玲珑锐楷" w:hAnsi="HarmonyOS Sans Light"/>
+          <w:sz w:val="21"/>
+          <w:szCs w:val="21"/>
+        </w:rPr>
+      </w:pPr>
+      <w:r>
+        <w:rPr>
+          <w:rFonts w:ascii="HarmonyOS Sans Light" w:eastAsia="字家玲珑锐楷" w:hAnsi="HarmonyOS Sans Light"/>
+          <w:sz w:val="21"/>
+          <w:szCs w:val="21"/>
+        </w:rPr>
+        <w:t>那意思是如果你采用某些自然法不认同的方式处理你持有的财富，就会遭遇自然法驱动出来的自然机制的反制。这种驱动是无视人类法律的规定的</w:t>
       </w:r>
       <w:r>
         <w:rPr>
@@ -639,25 +663,7 @@
           <w:sz w:val="21"/>
           <w:szCs w:val="21"/>
         </w:rPr>
-        <w:t>即使全世界的现有法律将自然法所驱动的</w:t>
-      </w:r>
-      <w:proofErr w:type="gramStart"/>
-      <w:r>
-        <w:rPr>
-          <w:rFonts w:ascii="HarmonyOS Sans Light" w:eastAsia="字家玲珑锐楷" w:hAnsi="HarmonyOS Sans Light"/>
-          <w:sz w:val="21"/>
-          <w:szCs w:val="21"/>
-        </w:rPr>
-        <w:t>那种反</w:t>
-      </w:r>
-      <w:proofErr w:type="gramEnd"/>
-      <w:r>
-        <w:rPr>
-          <w:rFonts w:ascii="HarmonyOS Sans Light" w:eastAsia="字家玲珑锐楷" w:hAnsi="HarmonyOS Sans Light"/>
-          <w:sz w:val="21"/>
-          <w:szCs w:val="21"/>
-        </w:rPr>
-        <w:t>制定义为非法、并加以惩罚、限制，这种由自然法驱动的反制也一样不会停止</w:t>
+        <w:t>即使全世界的现有法律将自然法所驱动的那种反制定义为非法、并加以惩罚、限制，这种由自然法驱动的反制也一样不会停止</w:t>
       </w:r>
       <w:r>
         <w:rPr>
@@ -673,29 +679,12 @@
           <w:sz w:val="21"/>
           <w:szCs w:val="21"/>
         </w:rPr>
-        <w:t>甚至常常会反过来</w:t>
-      </w:r>
-      <w:proofErr w:type="gramStart"/>
-      <w:r>
-        <w:rPr>
-          <w:rFonts w:ascii="HarmonyOS Sans Light" w:eastAsia="字家玲珑锐楷" w:hAnsi="HarmonyOS Sans Light"/>
-          <w:sz w:val="21"/>
-          <w:szCs w:val="21"/>
-        </w:rPr>
-        <w:t>令不断</w:t>
-      </w:r>
-      <w:proofErr w:type="gramEnd"/>
-      <w:r>
-        <w:rPr>
-          <w:rFonts w:ascii="HarmonyOS Sans Light" w:eastAsia="字家玲珑锐楷" w:hAnsi="HarmonyOS Sans Light"/>
-          <w:sz w:val="21"/>
-          <w:szCs w:val="21"/>
-        </w:rPr>
-        <w:t>付出成本徒劳抑制它的人类法律体系崩溃。</w:t>
-      </w:r>
-    </w:p>
-    <w:p>
-      <w:pPr>
+        <w:t>甚至常常会反过来令不断付出成本徒劳抑制它的人类法律体系崩溃。</w:t>
+      </w:r>
+    </w:p>
+    <w:p>
+      <w:pPr>
+        <w:spacing w:line="320" w:lineRule="exact"/>
         <w:ind w:firstLine="420"/>
         <w:rPr>
           <w:rFonts w:ascii="HarmonyOS Sans Light" w:eastAsia="字家玲珑锐楷" w:hAnsi="HarmonyOS Sans Light"/>
@@ -778,6 +767,7 @@
     </w:p>
     <w:p>
       <w:pPr>
+        <w:spacing w:line="320" w:lineRule="exact"/>
         <w:ind w:firstLine="420"/>
         <w:rPr>
           <w:rFonts w:ascii="HarmonyOS Sans Light" w:eastAsia="字家玲珑锐楷" w:hAnsi="HarmonyOS Sans Light"/>
@@ -828,6 +818,7 @@
     </w:p>
     <w:p>
       <w:pPr>
+        <w:spacing w:line="320" w:lineRule="exact"/>
         <w:ind w:firstLine="420"/>
         <w:rPr>
           <w:rFonts w:ascii="HarmonyOS Sans Light" w:eastAsia="字家玲珑锐楷" w:hAnsi="HarmonyOS Sans Light"/>
@@ -877,7 +868,7 @@
       </w:r>
       <w:r>
         <w:rPr>
-          <w:rFonts w:ascii="点字青花楷" w:eastAsia="点字青花楷" w:hAnsi="HarmonyOS Sans Light" w:hint="eastAsia"/>
+          <w:rFonts w:ascii="HarmonyOS Sans Light" w:eastAsia="点字青花楷" w:hAnsi="HarmonyOS Sans Light"/>
           <w:sz w:val="21"/>
           <w:szCs w:val="21"/>
         </w:rPr>
@@ -894,6 +885,7 @@
     </w:p>
     <w:p>
       <w:pPr>
+        <w:spacing w:line="320" w:lineRule="exact"/>
         <w:ind w:firstLine="420"/>
         <w:rPr>
           <w:rFonts w:ascii="HarmonyOS Sans Light" w:eastAsia="字家玲珑锐楷" w:hAnsi="HarmonyOS Sans Light"/>
@@ -928,6 +920,7 @@
     </w:p>
     <w:p>
       <w:pPr>
+        <w:spacing w:line="320" w:lineRule="exact"/>
         <w:ind w:firstLine="420"/>
         <w:rPr>
           <w:rFonts w:ascii="HarmonyOS Sans Light" w:eastAsia="字家玲珑锐楷" w:hAnsi="HarmonyOS Sans Light"/>
@@ -946,6 +939,7 @@
     </w:p>
     <w:p>
       <w:pPr>
+        <w:spacing w:line="320" w:lineRule="exact"/>
         <w:ind w:firstLine="420"/>
         <w:rPr>
           <w:rFonts w:ascii="HarmonyOS Sans Light" w:eastAsia="字家玲珑锐楷" w:hAnsi="HarmonyOS Sans Light"/>
@@ -964,6 +958,7 @@
     </w:p>
     <w:p>
       <w:pPr>
+        <w:spacing w:line="320" w:lineRule="exact"/>
         <w:ind w:firstLine="420"/>
         <w:rPr>
           <w:rFonts w:ascii="HarmonyOS Sans Light" w:eastAsia="字家玲珑锐楷" w:hAnsi="HarmonyOS Sans Light"/>
@@ -1030,6 +1025,7 @@
     </w:p>
     <w:p>
       <w:pPr>
+        <w:spacing w:line="320" w:lineRule="exact"/>
         <w:ind w:firstLine="420"/>
         <w:rPr>
           <w:rFonts w:ascii="HarmonyOS Sans Light" w:eastAsia="字家玲珑锐楷" w:hAnsi="HarmonyOS Sans Light"/>
@@ -1048,6 +1044,7 @@
     </w:p>
     <w:p>
       <w:pPr>
+        <w:spacing w:line="320" w:lineRule="exact"/>
         <w:ind w:firstLine="420"/>
         <w:rPr>
           <w:rFonts w:ascii="HarmonyOS Sans Light" w:eastAsia="字家玲珑锐楷" w:hAnsi="HarmonyOS Sans Light"/>
@@ -1097,7 +1094,7 @@
       </w:r>
       <w:r>
         <w:rPr>
-          <w:rFonts w:ascii="点字青花楷" w:eastAsia="点字青花楷" w:hAnsi="HarmonyOS Sans Light" w:hint="eastAsia"/>
+          <w:rFonts w:ascii="HarmonyOS Sans Light" w:eastAsia="点字青花楷" w:hAnsi="HarmonyOS Sans Light"/>
           <w:sz w:val="21"/>
           <w:szCs w:val="21"/>
         </w:rPr>
@@ -1114,6 +1111,7 @@
     </w:p>
     <w:p>
       <w:pPr>
+        <w:spacing w:line="320" w:lineRule="exact"/>
         <w:ind w:firstLine="420"/>
         <w:rPr>
           <w:rFonts w:ascii="HarmonyOS Sans Light" w:eastAsia="字家玲珑锐楷" w:hAnsi="HarmonyOS Sans Light"/>
@@ -1132,6 +1130,7 @@
     </w:p>
     <w:p>
       <w:pPr>
+        <w:spacing w:line="320" w:lineRule="exact"/>
         <w:ind w:firstLine="420"/>
         <w:rPr>
           <w:rFonts w:ascii="HarmonyOS Sans Light" w:eastAsia="字家玲珑锐楷" w:hAnsi="HarmonyOS Sans Light"/>
@@ -1150,16 +1149,17 @@
     </w:p>
     <w:p>
       <w:pPr>
-        <w:ind w:firstLine="420"/>
-        <w:rPr>
-          <w:rFonts w:ascii="HarmonyOS Sans Light" w:eastAsia="字家玲珑锐楷" w:hAnsi="HarmonyOS Sans Light"/>
-          <w:sz w:val="21"/>
-          <w:szCs w:val="21"/>
-        </w:rPr>
-      </w:pPr>
-      <w:r>
-        <w:rPr>
-          <w:rFonts w:ascii="点字青花楷" w:eastAsia="点字青花楷" w:hAnsi="HarmonyOS Sans Light" w:hint="eastAsia"/>
+        <w:spacing w:line="320" w:lineRule="exact"/>
+        <w:ind w:firstLine="420"/>
+        <w:rPr>
+          <w:rFonts w:ascii="HarmonyOS Sans Light" w:eastAsia="字家玲珑锐楷" w:hAnsi="HarmonyOS Sans Light"/>
+          <w:sz w:val="21"/>
+          <w:szCs w:val="21"/>
+        </w:rPr>
+      </w:pPr>
+      <w:r>
+        <w:rPr>
+          <w:rFonts w:ascii="HarmonyOS Sans Light" w:eastAsia="点字青花楷" w:hAnsi="HarmonyOS Sans Light"/>
           <w:sz w:val="21"/>
           <w:szCs w:val="21"/>
         </w:rPr>
@@ -1168,6 +1168,7 @@
     </w:p>
     <w:p>
       <w:pPr>
+        <w:spacing w:line="320" w:lineRule="exact"/>
         <w:ind w:firstLine="420"/>
         <w:rPr>
           <w:rFonts w:ascii="HarmonyOS Sans Light" w:eastAsia="字家玲珑锐楷" w:hAnsi="HarmonyOS Sans Light"/>
@@ -1186,42 +1187,26 @@
     </w:p>
     <w:p>
       <w:pPr>
-        <w:ind w:firstLine="420"/>
-        <w:rPr>
-          <w:rFonts w:ascii="点字青花楷" w:eastAsia="点字青花楷" w:hAnsi="HarmonyOS Sans Light"/>
-          <w:sz w:val="21"/>
-          <w:szCs w:val="21"/>
-        </w:rPr>
-      </w:pPr>
-      <w:r>
-        <w:rPr>
-          <w:rFonts w:ascii="HarmonyOS Sans Light" w:eastAsia="字家玲珑锐楷" w:hAnsi="HarmonyOS Sans Light"/>
-          <w:sz w:val="21"/>
-          <w:szCs w:val="21"/>
-        </w:rPr>
-        <w:t>这不是一个威胁恫吓，而是一种你如果认真读过历史就该明白的、一而再再而三、用无数的证据</w:t>
-      </w:r>
-      <w:proofErr w:type="gramStart"/>
-      <w:r>
-        <w:rPr>
-          <w:rFonts w:ascii="HarmonyOS Sans Light" w:eastAsia="字家玲珑锐楷" w:hAnsi="HarmonyOS Sans Light"/>
-          <w:sz w:val="21"/>
-          <w:szCs w:val="21"/>
-        </w:rPr>
-        <w:t>反复反复</w:t>
-      </w:r>
-      <w:proofErr w:type="gramEnd"/>
-      <w:r>
-        <w:rPr>
-          <w:rFonts w:ascii="HarmonyOS Sans Light" w:eastAsia="字家玲珑锐楷" w:hAnsi="HarmonyOS Sans Light"/>
-          <w:sz w:val="21"/>
-          <w:szCs w:val="21"/>
-        </w:rPr>
-        <w:t>对你演示过的</w:t>
-      </w:r>
-      <w:r>
-        <w:rPr>
-          <w:rFonts w:ascii="点字青花楷" w:eastAsia="点字青花楷" w:hAnsi="HarmonyOS Sans Light" w:hint="eastAsia"/>
+        <w:spacing w:line="320" w:lineRule="exact"/>
+        <w:ind w:firstLine="420"/>
+        <w:rPr>
+          <w:rFonts w:ascii="HarmonyOS Sans Light" w:eastAsia="点字青花楷" w:hAnsi="HarmonyOS Sans Light"/>
+          <w:sz w:val="21"/>
+          <w:szCs w:val="21"/>
+        </w:rPr>
+      </w:pPr>
+      <w:r>
+        <w:rPr>
+          <w:rFonts w:ascii="HarmonyOS Sans Light" w:eastAsia="字家玲珑锐楷" w:hAnsi="HarmonyOS Sans Light"/>
+          <w:sz w:val="21"/>
+          <w:szCs w:val="21"/>
+        </w:rPr>
+        <w:lastRenderedPageBreak/>
+        <w:t>这不是一个威胁恫吓，而是一种你如果认真读过历史就该明白的、一而再再而三、用无数的证据反复反复对你演示过的</w:t>
+      </w:r>
+      <w:r>
+        <w:rPr>
+          <w:rFonts w:ascii="HarmonyOS Sans Light" w:eastAsia="点字青花楷" w:hAnsi="HarmonyOS Sans Light"/>
           <w:sz w:val="21"/>
           <w:szCs w:val="21"/>
         </w:rPr>
@@ -1230,52 +1215,104 @@
     </w:p>
     <w:p>
       <w:pPr>
-        <w:ind w:firstLine="420"/>
-        <w:rPr>
-          <w:rFonts w:ascii="点字青花楷" w:eastAsia="点字青花楷" w:hAnsi="HarmonyOS Sans Light"/>
-          <w:sz w:val="21"/>
-          <w:szCs w:val="21"/>
-        </w:rPr>
-      </w:pPr>
-      <w:r>
-        <w:rPr>
-          <w:rFonts w:ascii="点字青花楷" w:eastAsia="点字青花楷" w:hAnsi="HarmonyOS Sans Light" w:hint="eastAsia"/>
-          <w:sz w:val="21"/>
-          <w:szCs w:val="21"/>
-        </w:rPr>
-        <w:t>这其中，浪费粮食——尤其是出于娱乐目的浪费粮食——是极大的禁忌。</w:t>
-      </w:r>
-    </w:p>
-    <w:p>
-      <w:pPr>
-        <w:ind w:firstLine="420"/>
-        <w:rPr>
-          <w:rFonts w:ascii="点字青花楷" w:eastAsia="点字青花楷" w:hAnsi="HarmonyOS Sans Light"/>
-          <w:sz w:val="21"/>
-          <w:szCs w:val="21"/>
-        </w:rPr>
-      </w:pPr>
-      <w:r>
-        <w:rPr>
-          <w:rFonts w:ascii="点字青花楷" w:eastAsia="点字青花楷" w:hAnsi="HarmonyOS Sans Light" w:hint="eastAsia"/>
-          <w:sz w:val="21"/>
-          <w:szCs w:val="21"/>
-        </w:rPr>
-        <w:t>父母没有教好，是ta们失职。</w:t>
-      </w:r>
-    </w:p>
-    <w:p>
-      <w:pPr>
-        <w:ind w:firstLine="420"/>
-        <w:rPr>
-          <w:rFonts w:ascii="HarmonyOS Sans Light" w:eastAsia="字家玲珑锐楷" w:hAnsi="HarmonyOS Sans Light"/>
-          <w:sz w:val="21"/>
-          <w:szCs w:val="21"/>
-        </w:rPr>
-      </w:pPr>
-    </w:p>
-    <w:p>
-      <w:pPr>
+        <w:spacing w:line="320" w:lineRule="exact"/>
+        <w:ind w:firstLine="420"/>
+        <w:rPr>
+          <w:rFonts w:ascii="HarmonyOS Sans Light" w:eastAsia="点字青花楷" w:hAnsi="HarmonyOS Sans Light"/>
+          <w:sz w:val="21"/>
+          <w:szCs w:val="21"/>
+        </w:rPr>
+      </w:pPr>
+      <w:r>
+        <w:rPr>
+          <w:rFonts w:ascii="HarmonyOS Sans Light" w:eastAsia="点字青花楷" w:hAnsi="HarmonyOS Sans Light"/>
+          <w:sz w:val="21"/>
+          <w:szCs w:val="21"/>
+        </w:rPr>
+        <w:t>这其中，浪费粮食</w:t>
+      </w:r>
+      <w:r>
+        <w:rPr>
+          <w:rFonts w:ascii="HarmonyOS Sans Light" w:eastAsia="点字青花楷" w:hAnsi="HarmonyOS Sans Light"/>
+          <w:sz w:val="21"/>
+          <w:szCs w:val="21"/>
+        </w:rPr>
+        <w:t>——</w:t>
+      </w:r>
+      <w:r>
+        <w:rPr>
+          <w:rFonts w:ascii="HarmonyOS Sans Light" w:eastAsia="点字青花楷" w:hAnsi="HarmonyOS Sans Light"/>
+          <w:sz w:val="21"/>
+          <w:szCs w:val="21"/>
+        </w:rPr>
+        <w:t>尤其是出于娱乐目的浪费粮食</w:t>
+      </w:r>
+      <w:r>
+        <w:rPr>
+          <w:rFonts w:ascii="HarmonyOS Sans Light" w:eastAsia="点字青花楷" w:hAnsi="HarmonyOS Sans Light"/>
+          <w:sz w:val="21"/>
+          <w:szCs w:val="21"/>
+        </w:rPr>
+        <w:t>——</w:t>
+      </w:r>
+      <w:r>
+        <w:rPr>
+          <w:rFonts w:ascii="HarmonyOS Sans Light" w:eastAsia="点字青花楷" w:hAnsi="HarmonyOS Sans Light"/>
+          <w:sz w:val="21"/>
+          <w:szCs w:val="21"/>
+        </w:rPr>
+        <w:t>是极大的禁忌。</w:t>
+      </w:r>
+    </w:p>
+    <w:p>
+      <w:pPr>
+        <w:spacing w:line="320" w:lineRule="exact"/>
+        <w:ind w:firstLine="420"/>
+        <w:rPr>
+          <w:rFonts w:ascii="HarmonyOS Sans Light" w:eastAsia="点字青花楷" w:hAnsi="HarmonyOS Sans Light"/>
+          <w:sz w:val="21"/>
+          <w:szCs w:val="21"/>
+        </w:rPr>
+      </w:pPr>
+      <w:r>
+        <w:rPr>
+          <w:rFonts w:ascii="HarmonyOS Sans Light" w:eastAsia="点字青花楷" w:hAnsi="HarmonyOS Sans Light"/>
+          <w:sz w:val="21"/>
+          <w:szCs w:val="21"/>
+        </w:rPr>
+        <w:t>父母没有教好，是</w:t>
+      </w:r>
+      <w:r>
+        <w:rPr>
+          <w:rFonts w:ascii="HarmonyOS Sans Light" w:eastAsia="点字青花楷" w:hAnsi="HarmonyOS Sans Light"/>
+          <w:sz w:val="21"/>
+          <w:szCs w:val="21"/>
+        </w:rPr>
+        <w:t>ta</w:t>
+      </w:r>
+      <w:r>
+        <w:rPr>
+          <w:rFonts w:ascii="HarmonyOS Sans Light" w:eastAsia="点字青花楷" w:hAnsi="HarmonyOS Sans Light"/>
+          <w:sz w:val="21"/>
+          <w:szCs w:val="21"/>
+        </w:rPr>
+        <w:t>们失职。</w:t>
+      </w:r>
+    </w:p>
+    <w:p>
+      <w:pPr>
+        <w:spacing w:line="320" w:lineRule="exact"/>
+        <w:ind w:firstLine="420"/>
+        <w:rPr>
+          <w:rFonts w:ascii="HarmonyOS Sans Light" w:eastAsia="字家玲珑锐楷" w:hAnsi="HarmonyOS Sans Light"/>
+          <w:sz w:val="21"/>
+          <w:szCs w:val="21"/>
+        </w:rPr>
+      </w:pPr>
+    </w:p>
+    <w:p>
+      <w:pPr>
+        <w:spacing w:line="320" w:lineRule="exact"/>
         <w:ind w:firstLine="420"/>
         <w:jc w:val="center"/>
         <w:rPr>
@@ -1295,6 +1332,7 @@
     </w:p>
     <w:p>
       <w:pPr>
+        <w:spacing w:line="320" w:lineRule="exact"/>
         <w:ind w:firstLine="420"/>
         <w:jc w:val="center"/>
         <w:rPr>
@@ -1317,6 +1355,7 @@
     </w:p>
     <w:p>
       <w:pPr>
+        <w:spacing w:line="320" w:lineRule="exact"/>
         <w:ind w:firstLine="420"/>
         <w:jc w:val="center"/>
         <w:rPr>
@@ -1328,15 +1367,17 @@
     </w:p>
     <w:p>
       <w:pPr>
-        <w:rPr>
-          <w:rFonts w:ascii="HarmonyOS Sans Light" w:eastAsia="字家玲珑锐楷" w:hAnsi="HarmonyOS Sans Light"/>
-          <w:sz w:val="21"/>
-          <w:szCs w:val="21"/>
-        </w:rPr>
-      </w:pPr>
-    </w:p>
-    <w:p>
-      <w:pPr>
+        <w:spacing w:line="320" w:lineRule="exact"/>
+        <w:rPr>
+          <w:rFonts w:ascii="HarmonyOS Sans Light" w:eastAsia="字家玲珑锐楷" w:hAnsi="HarmonyOS Sans Light"/>
+          <w:sz w:val="21"/>
+          <w:szCs w:val="21"/>
+        </w:rPr>
+      </w:pPr>
+    </w:p>
+    <w:p>
+      <w:pPr>
+        <w:spacing w:line="320" w:lineRule="exact"/>
         <w:jc w:val="right"/>
         <w:rPr>
           <w:rFonts w:ascii="HarmonyOS Sans Light" w:eastAsia="字家玲珑锐楷" w:hAnsi="HarmonyOS Sans Light"/>
@@ -1363,9 +1404,10 @@
     </w:p>
     <w:p>
       <w:pPr>
+        <w:spacing w:line="320" w:lineRule="exact"/>
         <w:jc w:val="right"/>
         <w:rPr>
-          <w:rFonts w:ascii="HarmonyOS Sans Light" w:eastAsia="字家玲珑锐楷" w:hAnsi="HarmonyOS Sans Light" w:hint="eastAsia"/>
+          <w:rFonts w:ascii="HarmonyOS Sans Light" w:eastAsia="字家玲珑锐楷" w:hAnsi="HarmonyOS Sans Light"/>
           <w:sz w:val="21"/>
           <w:szCs w:val="21"/>
         </w:rPr>
@@ -1374,7 +1416,7 @@
         <w:r>
           <w:rPr>
             <w:rStyle w:val="aa"/>
-            <w:rFonts w:ascii="HarmonyOS Sans Light" w:eastAsia="字家玲珑锐楷" w:hAnsi="HarmonyOS Sans Light" w:hint="eastAsia"/>
+            <w:rFonts w:ascii="HarmonyOS Sans Light" w:eastAsia="字家玲珑锐楷" w:hAnsi="HarmonyOS Sans Light"/>
             <w:sz w:val="21"/>
             <w:szCs w:val="21"/>
           </w:rPr>
@@ -1384,15 +1426,16 @@
     </w:p>
     <w:p>
       <w:pPr>
-        <w:rPr>
-          <w:rFonts w:ascii="HarmonyOS Sans Light" w:eastAsia="字家玲珑锐楷" w:hAnsi="HarmonyOS Sans Light" w:hint="eastAsia"/>
-          <w:sz w:val="21"/>
-          <w:szCs w:val="21"/>
-        </w:rPr>
-      </w:pPr>
-      <w:r>
-        <w:rPr>
-          <w:rFonts w:ascii="HarmonyOS Sans Light" w:eastAsia="字家玲珑锐楷" w:hAnsi="HarmonyOS Sans Light" w:hint="eastAsia"/>
+        <w:spacing w:line="320" w:lineRule="exact"/>
+        <w:rPr>
+          <w:rFonts w:ascii="HarmonyOS Sans Light" w:eastAsia="字家玲珑锐楷" w:hAnsi="HarmonyOS Sans Light"/>
+          <w:sz w:val="21"/>
+          <w:szCs w:val="21"/>
+        </w:rPr>
+      </w:pPr>
+      <w:r>
+        <w:rPr>
+          <w:rFonts w:ascii="HarmonyOS Sans Light" w:eastAsia="字家玲珑锐楷" w:hAnsi="HarmonyOS Sans Light"/>
           <w:sz w:val="21"/>
           <w:szCs w:val="21"/>
         </w:rPr>
@@ -1401,33 +1444,35 @@
     </w:p>
     <w:p>
       <w:pPr>
-        <w:rPr>
-          <w:rFonts w:ascii="HarmonyOS Sans Light" w:eastAsia="字家玲珑锐楷" w:hAnsi="HarmonyOS Sans Light"/>
-          <w:sz w:val="21"/>
-          <w:szCs w:val="21"/>
-        </w:rPr>
-      </w:pPr>
-      <w:r>
-        <w:rPr>
-          <w:rFonts w:ascii="HarmonyOS Sans Light" w:eastAsia="字家玲珑锐楷" w:hAnsi="HarmonyOS Sans Light" w:hint="eastAsia"/>
-          <w:sz w:val="21"/>
-          <w:szCs w:val="21"/>
-        </w:rPr>
-        <w:lastRenderedPageBreak/>
+        <w:spacing w:line="320" w:lineRule="exact"/>
+        <w:rPr>
+          <w:rFonts w:ascii="HarmonyOS Sans Light" w:eastAsia="字家玲珑锐楷" w:hAnsi="HarmonyOS Sans Light"/>
+          <w:sz w:val="21"/>
+          <w:szCs w:val="21"/>
+        </w:rPr>
+      </w:pPr>
+      <w:r>
+        <w:rPr>
+          <w:rFonts w:ascii="HarmonyOS Sans Light" w:eastAsia="字家玲珑锐楷" w:hAnsi="HarmonyOS Sans Light"/>
+          <w:sz w:val="21"/>
+          <w:szCs w:val="21"/>
+        </w:rPr>
         <w:t>评论区：</w:t>
       </w:r>
     </w:p>
     <w:p>
       <w:pPr>
-        <w:rPr>
-          <w:rFonts w:ascii="HarmonyOS Sans Light" w:eastAsia="字家玲珑锐楷" w:hAnsi="HarmonyOS Sans Light"/>
-          <w:sz w:val="21"/>
-          <w:szCs w:val="21"/>
-        </w:rPr>
-      </w:pPr>
-    </w:p>
-    <w:p>
-      <w:pPr>
+        <w:spacing w:line="320" w:lineRule="exact"/>
+        <w:rPr>
+          <w:rFonts w:ascii="HarmonyOS Sans Light" w:eastAsia="字家玲珑锐楷" w:hAnsi="HarmonyOS Sans Light"/>
+          <w:sz w:val="21"/>
+          <w:szCs w:val="21"/>
+        </w:rPr>
+      </w:pPr>
+    </w:p>
+    <w:p>
+      <w:pPr>
+        <w:spacing w:line="320" w:lineRule="exact"/>
         <w:ind w:firstLine="420"/>
         <w:rPr>
           <w:rFonts w:ascii="HarmonyOS Sans Light" w:eastAsia="字家玲珑锐楷" w:hAnsi="HarmonyOS Sans Light"/>
@@ -1445,7 +1490,7 @@
       </w:r>
       <w:r>
         <w:rPr>
-          <w:rFonts w:ascii="HarmonyOS Sans Light" w:eastAsia="字家玲珑锐楷" w:hAnsi="HarmonyOS Sans Light" w:hint="eastAsia"/>
+          <w:rFonts w:ascii="HarmonyOS Sans Light" w:eastAsia="字家玲珑锐楷" w:hAnsi="HarmonyOS Sans Light"/>
           <w:sz w:val="21"/>
           <w:szCs w:val="21"/>
         </w:rPr>
@@ -1461,13 +1506,12 @@
       </w:r>
       <w:r>
         <w:rPr>
-          <w:rFonts w:ascii="HarmonyOS Sans Light" w:eastAsia="字家玲珑锐楷" w:hAnsi="HarmonyOS Sans Light" w:hint="eastAsia"/>
+          <w:rFonts w:ascii="HarmonyOS Sans Light" w:eastAsia="字家玲珑锐楷" w:hAnsi="HarmonyOS Sans Light"/>
           <w:sz w:val="21"/>
           <w:szCs w:val="21"/>
         </w:rPr>
         <w:t>勿以善小而不为，勿以恶小而为之</w:t>
       </w:r>
-      <w:proofErr w:type="gramStart"/>
       <w:r>
         <w:rPr>
           <w:rFonts w:ascii="HarmonyOS Sans Light" w:eastAsia="字家玲珑锐楷" w:hAnsi="HarmonyOS Sans Light"/>
@@ -1476,10 +1520,9 @@
         </w:rPr>
         <w:t>”</w:t>
       </w:r>
-      <w:proofErr w:type="gramEnd"/>
-      <w:r>
-        <w:rPr>
-          <w:rFonts w:ascii="HarmonyOS Sans Light" w:eastAsia="字家玲珑锐楷" w:hAnsi="HarmonyOS Sans Light" w:hint="eastAsia"/>
+      <w:r>
+        <w:rPr>
+          <w:rFonts w:ascii="HarmonyOS Sans Light" w:eastAsia="字家玲珑锐楷" w:hAnsi="HarmonyOS Sans Light"/>
           <w:sz w:val="21"/>
           <w:szCs w:val="21"/>
         </w:rPr>
@@ -1488,48 +1531,42 @@
     </w:p>
     <w:p>
       <w:pPr>
-        <w:ind w:firstLine="420"/>
-        <w:rPr>
-          <w:rFonts w:ascii="HarmonyOS Sans Light" w:eastAsia="字家玲珑锐楷" w:hAnsi="HarmonyOS Sans Light"/>
-          <w:sz w:val="21"/>
-          <w:szCs w:val="21"/>
-        </w:rPr>
-      </w:pPr>
-    </w:p>
-    <w:p>
-      <w:pPr>
-        <w:ind w:firstLine="420"/>
-        <w:rPr>
-          <w:rFonts w:ascii="HarmonyOS Sans Light" w:eastAsia="字家玲珑锐楷" w:hAnsi="HarmonyOS Sans Light"/>
-          <w:sz w:val="21"/>
-          <w:szCs w:val="21"/>
-        </w:rPr>
-      </w:pPr>
-      <w:r>
-        <w:rPr>
-          <w:rFonts w:ascii="HarmonyOS Sans Light" w:eastAsia="字家玲珑锐楷" w:hAnsi="HarmonyOS Sans Light" w:hint="eastAsia"/>
-          <w:sz w:val="21"/>
-          <w:szCs w:val="21"/>
-        </w:rPr>
-        <w:t>Q</w:t>
-      </w:r>
-      <w:r>
-        <w:rPr>
-          <w:rFonts w:ascii="HarmonyOS Sans Light" w:eastAsia="字家玲珑锐楷" w:hAnsi="HarmonyOS Sans Light"/>
-          <w:sz w:val="21"/>
-          <w:szCs w:val="21"/>
-        </w:rPr>
-        <w:t>:</w:t>
-      </w:r>
-      <w:r>
-        <w:rPr>
-          <w:rFonts w:hint="eastAsia"/>
+        <w:spacing w:line="320" w:lineRule="exact"/>
+        <w:ind w:firstLine="420"/>
+        <w:rPr>
+          <w:rFonts w:ascii="HarmonyOS Sans Light" w:eastAsia="字家玲珑锐楷" w:hAnsi="HarmonyOS Sans Light"/>
+          <w:sz w:val="21"/>
+          <w:szCs w:val="21"/>
+        </w:rPr>
+      </w:pPr>
+    </w:p>
+    <w:p>
+      <w:pPr>
+        <w:spacing w:line="320" w:lineRule="exact"/>
+        <w:ind w:firstLine="420"/>
+        <w:rPr>
+          <w:rFonts w:ascii="HarmonyOS Sans Light" w:eastAsia="字家玲珑锐楷" w:hAnsi="HarmonyOS Sans Light"/>
+          <w:sz w:val="21"/>
+          <w:szCs w:val="21"/>
+        </w:rPr>
+      </w:pPr>
+      <w:r>
+        <w:rPr>
+          <w:rFonts w:ascii="HarmonyOS Sans Light" w:eastAsia="字家玲珑锐楷" w:hAnsi="HarmonyOS Sans Light"/>
+          <w:sz w:val="21"/>
+          <w:szCs w:val="21"/>
+        </w:rPr>
+        <w:t>Q:</w:t>
+      </w:r>
+      <w:r>
+        <w:rPr>
+          <w:rFonts w:ascii="HarmonyOS Sans Light" w:hAnsi="HarmonyOS Sans Light"/>
         </w:rPr>
         <w:t xml:space="preserve"> </w:t>
       </w:r>
       <w:r>
         <w:rPr>
-          <w:rFonts w:ascii="HarmonyOS Sans Light" w:eastAsia="字家玲珑锐楷" w:hAnsi="HarmonyOS Sans Light" w:hint="eastAsia"/>
+          <w:rFonts w:ascii="HarmonyOS Sans Light" w:eastAsia="字家玲珑锐楷" w:hAnsi="HarmonyOS Sans Light"/>
           <w:sz w:val="21"/>
           <w:szCs w:val="21"/>
         </w:rPr>
@@ -1549,16 +1586,17 @@
     </w:p>
     <w:p>
       <w:pPr>
-        <w:ind w:firstLine="420"/>
-        <w:rPr>
-          <w:rFonts w:ascii="HarmonyOS Sans Light" w:eastAsia="字家玲珑锐楷" w:hAnsi="HarmonyOS Sans Light"/>
-          <w:sz w:val="21"/>
-          <w:szCs w:val="21"/>
-        </w:rPr>
-      </w:pPr>
-      <w:r>
-        <w:rPr>
-          <w:rFonts w:ascii="HarmonyOS Sans Light" w:eastAsia="字家玲珑锐楷" w:hAnsi="HarmonyOS Sans Light" w:hint="eastAsia"/>
+        <w:spacing w:line="320" w:lineRule="exact"/>
+        <w:ind w:firstLine="420"/>
+        <w:rPr>
+          <w:rFonts w:ascii="HarmonyOS Sans Light" w:eastAsia="字家玲珑锐楷" w:hAnsi="HarmonyOS Sans Light"/>
+          <w:sz w:val="21"/>
+          <w:szCs w:val="21"/>
+        </w:rPr>
+      </w:pPr>
+      <w:r>
+        <w:rPr>
+          <w:rFonts w:ascii="HarmonyOS Sans Light" w:eastAsia="字家玲珑锐楷" w:hAnsi="HarmonyOS Sans Light"/>
           <w:sz w:val="21"/>
           <w:szCs w:val="21"/>
         </w:rPr>
@@ -1578,16 +1616,17 @@
     </w:p>
     <w:p>
       <w:pPr>
-        <w:ind w:firstLine="420"/>
-        <w:rPr>
-          <w:rFonts w:ascii="HarmonyOS Sans Light" w:eastAsia="字家玲珑锐楷" w:hAnsi="HarmonyOS Sans Light"/>
-          <w:sz w:val="21"/>
-          <w:szCs w:val="21"/>
-        </w:rPr>
-      </w:pPr>
-      <w:r>
-        <w:rPr>
-          <w:rFonts w:ascii="HarmonyOS Sans Light" w:eastAsia="字家玲珑锐楷" w:hAnsi="HarmonyOS Sans Light" w:hint="eastAsia"/>
+        <w:spacing w:line="320" w:lineRule="exact"/>
+        <w:ind w:firstLine="420"/>
+        <w:rPr>
+          <w:rFonts w:ascii="HarmonyOS Sans Light" w:eastAsia="字家玲珑锐楷" w:hAnsi="HarmonyOS Sans Light"/>
+          <w:sz w:val="21"/>
+          <w:szCs w:val="21"/>
+        </w:rPr>
+      </w:pPr>
+      <w:r>
+        <w:rPr>
+          <w:rFonts w:ascii="HarmonyOS Sans Light" w:eastAsia="字家玲珑锐楷" w:hAnsi="HarmonyOS Sans Light"/>
           <w:sz w:val="21"/>
           <w:szCs w:val="21"/>
         </w:rPr>
@@ -1607,16 +1646,17 @@
     </w:p>
     <w:p>
       <w:pPr>
-        <w:ind w:firstLine="420"/>
-        <w:rPr>
-          <w:rFonts w:ascii="HarmonyOS Sans Light" w:eastAsia="字家玲珑锐楷" w:hAnsi="HarmonyOS Sans Light"/>
-          <w:sz w:val="21"/>
-          <w:szCs w:val="21"/>
-        </w:rPr>
-      </w:pPr>
-      <w:r>
-        <w:rPr>
-          <w:rFonts w:ascii="HarmonyOS Sans Light" w:eastAsia="字家玲珑锐楷" w:hAnsi="HarmonyOS Sans Light" w:hint="eastAsia"/>
+        <w:spacing w:line="320" w:lineRule="exact"/>
+        <w:ind w:firstLine="420"/>
+        <w:rPr>
+          <w:rFonts w:ascii="HarmonyOS Sans Light" w:eastAsia="字家玲珑锐楷" w:hAnsi="HarmonyOS Sans Light"/>
+          <w:sz w:val="21"/>
+          <w:szCs w:val="21"/>
+        </w:rPr>
+      </w:pPr>
+      <w:r>
+        <w:rPr>
+          <w:rFonts w:ascii="HarmonyOS Sans Light" w:eastAsia="字家玲珑锐楷" w:hAnsi="HarmonyOS Sans Light"/>
           <w:sz w:val="21"/>
           <w:szCs w:val="21"/>
         </w:rPr>
@@ -1636,16 +1676,17 @@
     </w:p>
     <w:p>
       <w:pPr>
-        <w:ind w:firstLine="420"/>
-        <w:rPr>
-          <w:rFonts w:ascii="HarmonyOS Sans Light" w:eastAsia="字家玲珑锐楷" w:hAnsi="HarmonyOS Sans Light"/>
-          <w:sz w:val="21"/>
-          <w:szCs w:val="21"/>
-        </w:rPr>
-      </w:pPr>
-      <w:r>
-        <w:rPr>
-          <w:rFonts w:ascii="HarmonyOS Sans Light" w:eastAsia="字家玲珑锐楷" w:hAnsi="HarmonyOS Sans Light" w:hint="eastAsia"/>
+        <w:spacing w:line="320" w:lineRule="exact"/>
+        <w:ind w:firstLine="420"/>
+        <w:rPr>
+          <w:rFonts w:ascii="HarmonyOS Sans Light" w:eastAsia="字家玲珑锐楷" w:hAnsi="HarmonyOS Sans Light"/>
+          <w:sz w:val="21"/>
+          <w:szCs w:val="21"/>
+        </w:rPr>
+      </w:pPr>
+      <w:r>
+        <w:rPr>
+          <w:rFonts w:ascii="HarmonyOS Sans Light" w:eastAsia="字家玲珑锐楷" w:hAnsi="HarmonyOS Sans Light"/>
           <w:sz w:val="21"/>
           <w:szCs w:val="21"/>
         </w:rPr>
@@ -1665,16 +1706,17 @@
     </w:p>
     <w:p>
       <w:pPr>
-        <w:ind w:firstLine="420"/>
-        <w:rPr>
-          <w:rFonts w:ascii="HarmonyOS Sans Light" w:eastAsia="字家玲珑锐楷" w:hAnsi="HarmonyOS Sans Light"/>
-          <w:sz w:val="21"/>
-          <w:szCs w:val="21"/>
-        </w:rPr>
-      </w:pPr>
-      <w:r>
-        <w:rPr>
-          <w:rFonts w:ascii="HarmonyOS Sans Light" w:eastAsia="字家玲珑锐楷" w:hAnsi="HarmonyOS Sans Light" w:hint="eastAsia"/>
+        <w:spacing w:line="320" w:lineRule="exact"/>
+        <w:ind w:firstLine="420"/>
+        <w:rPr>
+          <w:rFonts w:ascii="HarmonyOS Sans Light" w:eastAsia="字家玲珑锐楷" w:hAnsi="HarmonyOS Sans Light"/>
+          <w:sz w:val="21"/>
+          <w:szCs w:val="21"/>
+        </w:rPr>
+      </w:pPr>
+      <w:r>
+        <w:rPr>
+          <w:rFonts w:ascii="HarmonyOS Sans Light" w:eastAsia="字家玲珑锐楷" w:hAnsi="HarmonyOS Sans Light"/>
           <w:sz w:val="21"/>
           <w:szCs w:val="21"/>
         </w:rPr>
@@ -1694,6 +1736,7 @@
     </w:p>
     <w:p>
       <w:pPr>
+        <w:spacing w:line="320" w:lineRule="exact"/>
         <w:ind w:firstLine="420"/>
         <w:rPr>
           <w:rFonts w:ascii="HarmonyOS Sans Light" w:eastAsia="字家玲珑锐楷" w:hAnsi="HarmonyOS Sans Light"/>
@@ -1711,7 +1754,7 @@
       </w:r>
       <w:r>
         <w:rPr>
-          <w:rFonts w:ascii="HarmonyOS Sans Light" w:eastAsia="字家玲珑锐楷" w:hAnsi="HarmonyOS Sans Light" w:hint="eastAsia"/>
+          <w:rFonts w:ascii="HarmonyOS Sans Light" w:eastAsia="字家玲珑锐楷" w:hAnsi="HarmonyOS Sans Light"/>
           <w:sz w:val="21"/>
           <w:szCs w:val="21"/>
         </w:rPr>
@@ -1719,6 +1762,7 @@
       </w:r>
       <w:r>
         <w:rPr>
+          <w:rFonts w:ascii="HarmonyOS Sans Light" w:hAnsi="HarmonyOS Sans Light"/>
           <w:noProof/>
         </w:rPr>
         <w:drawing>
@@ -1773,31 +1817,25 @@
     </w:p>
     <w:p>
       <w:pPr>
-        <w:ind w:firstLine="420"/>
-        <w:rPr>
-          <w:rFonts w:ascii="HarmonyOS Sans Light" w:eastAsia="字家玲珑锐楷" w:hAnsi="HarmonyOS Sans Light"/>
-          <w:sz w:val="21"/>
-          <w:szCs w:val="21"/>
-        </w:rPr>
-      </w:pPr>
-      <w:r>
-        <w:rPr>
-          <w:rFonts w:ascii="HarmonyOS Sans Light" w:eastAsia="字家玲珑锐楷" w:hAnsi="HarmonyOS Sans Light" w:hint="eastAsia"/>
-          <w:sz w:val="21"/>
-          <w:szCs w:val="21"/>
-        </w:rPr>
-        <w:t>Q</w:t>
-      </w:r>
-      <w:r>
-        <w:rPr>
-          <w:rFonts w:ascii="HarmonyOS Sans Light" w:eastAsia="字家玲珑锐楷" w:hAnsi="HarmonyOS Sans Light"/>
-          <w:sz w:val="21"/>
-          <w:szCs w:val="21"/>
-        </w:rPr>
-        <w:t xml:space="preserve">: </w:t>
-      </w:r>
-      <w:r>
-        <w:rPr>
+        <w:spacing w:line="320" w:lineRule="exact"/>
+        <w:ind w:firstLine="420"/>
+        <w:rPr>
+          <w:rFonts w:ascii="HarmonyOS Sans Light" w:eastAsia="字家玲珑锐楷" w:hAnsi="HarmonyOS Sans Light"/>
+          <w:sz w:val="21"/>
+          <w:szCs w:val="21"/>
+        </w:rPr>
+      </w:pPr>
+      <w:r>
+        <w:rPr>
+          <w:rFonts w:ascii="HarmonyOS Sans Light" w:eastAsia="字家玲珑锐楷" w:hAnsi="HarmonyOS Sans Light"/>
+          <w:sz w:val="21"/>
+          <w:szCs w:val="21"/>
+        </w:rPr>
+        <w:t xml:space="preserve">Q: </w:t>
+      </w:r>
+      <w:r>
+        <w:rPr>
+          <w:rFonts w:ascii="HarmonyOS Sans Light" w:hAnsi="HarmonyOS Sans Light"/>
           <w:noProof/>
         </w:rPr>
         <w:drawing>
@@ -1851,7 +1889,7 @@
       </w:r>
       <w:r>
         <w:rPr>
-          <w:rFonts w:ascii="HarmonyOS Sans Light" w:eastAsia="字家玲珑锐楷" w:hAnsi="HarmonyOS Sans Light" w:hint="eastAsia"/>
+          <w:rFonts w:ascii="HarmonyOS Sans Light" w:eastAsia="字家玲珑锐楷" w:hAnsi="HarmonyOS Sans Light"/>
           <w:sz w:val="21"/>
           <w:szCs w:val="21"/>
         </w:rPr>
@@ -1860,6 +1898,7 @@
     </w:p>
     <w:p>
       <w:pPr>
+        <w:spacing w:line="320" w:lineRule="exact"/>
         <w:ind w:firstLine="420"/>
         <w:jc w:val="right"/>
         <w:rPr>
@@ -1870,43 +1909,37 @@
       </w:pPr>
       <w:r>
         <w:rPr>
-          <w:rFonts w:ascii="HarmonyOS Sans Light" w:eastAsia="字家玲珑锐楷" w:hAnsi="HarmonyOS Sans Light" w:hint="eastAsia"/>
-          <w:sz w:val="21"/>
-          <w:szCs w:val="21"/>
-        </w:rPr>
-        <w:t>-</w:t>
-      </w:r>
-      <w:r>
-        <w:rPr>
-          <w:rFonts w:ascii="HarmonyOS Sans Light" w:eastAsia="字家玲珑锐楷" w:hAnsi="HarmonyOS Sans Light"/>
-          <w:sz w:val="21"/>
-          <w:szCs w:val="21"/>
-        </w:rPr>
-        <w:t>--</w:t>
-      </w:r>
-    </w:p>
-    <w:p>
-      <w:pPr>
-        <w:ind w:firstLine="420"/>
-        <w:rPr>
-          <w:rFonts w:ascii="HarmonyOS Sans Light" w:eastAsia="字家玲珑锐楷" w:hAnsi="HarmonyOS Sans Light"/>
-          <w:sz w:val="21"/>
-          <w:szCs w:val="21"/>
-        </w:rPr>
-      </w:pPr>
-    </w:p>
-    <w:p>
-      <w:pPr>
-        <w:ind w:firstLine="420"/>
-        <w:rPr>
-          <w:rFonts w:ascii="HarmonyOS Sans Light" w:eastAsia="字家玲珑锐楷" w:hAnsi="HarmonyOS Sans Light" w:hint="eastAsia"/>
-          <w:sz w:val="21"/>
-          <w:szCs w:val="21"/>
-        </w:rPr>
-      </w:pPr>
-      <w:r>
-        <w:rPr>
-          <w:rFonts w:ascii="HarmonyOS Sans Light" w:eastAsia="字家玲珑锐楷" w:hAnsi="HarmonyOS Sans Light" w:hint="eastAsia"/>
+          <w:rFonts w:ascii="HarmonyOS Sans Light" w:eastAsia="字家玲珑锐楷" w:hAnsi="HarmonyOS Sans Light"/>
+          <w:sz w:val="21"/>
+          <w:szCs w:val="21"/>
+        </w:rPr>
+        <w:t>---</w:t>
+      </w:r>
+    </w:p>
+    <w:p>
+      <w:pPr>
+        <w:spacing w:line="320" w:lineRule="exact"/>
+        <w:ind w:firstLine="420"/>
+        <w:rPr>
+          <w:rFonts w:ascii="HarmonyOS Sans Light" w:eastAsia="字家玲珑锐楷" w:hAnsi="HarmonyOS Sans Light"/>
+          <w:sz w:val="21"/>
+          <w:szCs w:val="21"/>
+        </w:rPr>
+      </w:pPr>
+    </w:p>
+    <w:p>
+      <w:pPr>
+        <w:spacing w:line="320" w:lineRule="exact"/>
+        <w:ind w:firstLine="420"/>
+        <w:rPr>
+          <w:rFonts w:ascii="HarmonyOS Sans Light" w:eastAsia="字家玲珑锐楷" w:hAnsi="HarmonyOS Sans Light"/>
+          <w:sz w:val="21"/>
+          <w:szCs w:val="21"/>
+        </w:rPr>
+      </w:pPr>
+      <w:r>
+        <w:rPr>
+          <w:rFonts w:ascii="HarmonyOS Sans Light" w:eastAsia="字家玲珑锐楷" w:hAnsi="HarmonyOS Sans Light"/>
           <w:sz w:val="21"/>
           <w:szCs w:val="21"/>
         </w:rPr>
@@ -1918,7 +1951,7 @@
           <w:sz w:val="21"/>
           <w:szCs w:val="21"/>
         </w:rPr>
-        <w:t>2022/10/4</w:t>
+        <w:t>2022/10/26</w:t>
       </w:r>
     </w:p>
     <w:sectPr>
